--- a/Documentos/apartados minimos documentación.docx
+++ b/Documentos/apartados minimos documentación.docx
@@ -2,6 +2,1807 @@
 <file path=word/document.xml><?xml version="1.0" encoding="utf-8"?>
 <w:document xmlns:wpc="http://schemas.microsoft.com/office/word/2010/wordprocessingCanvas" xmlns:cx="http://schemas.microsoft.com/office/drawing/2014/chartex" xmlns:cx1="http://schemas.microsoft.com/office/drawing/2015/9/8/chartex" xmlns:cx2="http://schemas.microsoft.com/office/drawing/2015/10/21/chartex" xmlns:cx3="http://schemas.microsoft.com/office/drawing/2016/5/9/chartex" xmlns:cx4="http://schemas.microsoft.com/office/drawing/2016/5/10/chartex" xmlns:cx5="http://schemas.microsoft.com/office/drawing/2016/5/11/chartex" xmlns:cx6="http://schemas.microsoft.com/office/drawing/2016/5/12/chartex" xmlns:cx7="http://schemas.microsoft.com/office/drawing/2016/5/13/chartex" xmlns:cx8="http://schemas.microsoft.com/office/drawing/2016/5/14/chartex" xmlns:mc="http://schemas.openxmlformats.org/markup-compatibility/2006" xmlns:aink="http://schemas.microsoft.com/office/drawing/2016/ink" xmlns:am3d="http://schemas.microsoft.com/office/drawing/2017/model3d" xmlns:o="urn:schemas-microsoft-com:office:office" xmlns:r="http://schemas.openxmlformats.org/officeDocument/2006/relationships" xmlns:m="http://schemas.openxmlformats.org/officeDocument/2006/math" xmlns:v="urn:schemas-microsoft-com:vml" xmlns:wp14="http://schemas.microsoft.com/office/word/2010/wordprocessingDrawing" xmlns:wp="http://schemas.openxmlformats.org/drawingml/2006/wordprocessingDrawing" xmlns:w10="urn:schemas-microsoft-com:office:word" xmlns:w="http://schemas.openxmlformats.org/wordprocessingml/2006/main" xmlns:w14="http://schemas.microsoft.com/office/word/2010/wordml" xmlns:w15="http://schemas.microsoft.com/office/word/2012/wordml" xmlns:w16cid="http://schemas.microsoft.com/office/word/2016/wordml/cid" xmlns:w16se="http://schemas.microsoft.com/office/word/2015/wordml/symex" xmlns:wpg="http://schemas.microsoft.com/office/word/2010/wordprocessingGroup" xmlns:wpi="http://schemas.microsoft.com/office/word/2010/wordprocessingInk" xmlns:wne="http://schemas.microsoft.com/office/word/2006/wordml" xmlns:wps="http://schemas.microsoft.com/office/word/2010/wordprocessingShape" mc:Ignorable="w14 w15 w16se w16cid wp14">
   <w:body>
+    <w:sdt>
+      <w:sdtPr>
+        <w:id w:val="-850875879"/>
+        <w:docPartObj>
+          <w:docPartGallery w:val="Cover Pages"/>
+          <w:docPartUnique/>
+        </w:docPartObj>
+      </w:sdtPr>
+      <w:sdtContent>
+        <w:p>
+          <w:r>
+            <w:rPr>
+              <w:noProof/>
+            </w:rPr>
+            <mc:AlternateContent>
+              <mc:Choice Requires="wps">
+                <w:drawing>
+                  <wp:anchor distT="0" distB="0" distL="114300" distR="114300" simplePos="0" relativeHeight="251664384" behindDoc="0" locked="0" layoutInCell="1" allowOverlap="1" wp14:anchorId="5B31863D" wp14:editId="15F7C9AD">
+                    <wp:simplePos x="0" y="0"/>
+                    <mc:AlternateContent>
+                      <mc:Choice Requires="wp14">
+                        <wp:positionH relativeFrom="page">
+                          <wp14:pctPosHOffset>45500</wp14:pctPosHOffset>
+                        </wp:positionH>
+                      </mc:Choice>
+                      <mc:Fallback>
+                        <wp:positionH relativeFrom="page">
+                          <wp:posOffset>3439795</wp:posOffset>
+                        </wp:positionH>
+                      </mc:Fallback>
+                    </mc:AlternateContent>
+                    <mc:AlternateContent>
+                      <mc:Choice Requires="wp14">
+                        <wp:positionV relativeFrom="page">
+                          <wp14:pctPosVOffset>66000</wp14:pctPosVOffset>
+                        </wp:positionV>
+                      </mc:Choice>
+                      <mc:Fallback>
+                        <wp:positionV relativeFrom="page">
+                          <wp:posOffset>7056755</wp:posOffset>
+                        </wp:positionV>
+                      </mc:Fallback>
+                    </mc:AlternateContent>
+                    <wp:extent cx="2797810" cy="268605"/>
+                    <wp:effectExtent l="0" t="0" r="0" b="0"/>
+                    <wp:wrapSquare wrapText="bothSides"/>
+                    <wp:docPr id="465" name="Cuadro de texto 465"/>
+                    <wp:cNvGraphicFramePr/>
+                    <a:graphic xmlns:a="http://schemas.openxmlformats.org/drawingml/2006/main">
+                      <a:graphicData uri="http://schemas.microsoft.com/office/word/2010/wordprocessingShape">
+                        <wps:wsp>
+                          <wps:cNvSpPr txBox="1"/>
+                          <wps:spPr>
+                            <a:xfrm>
+                              <a:off x="0" y="0"/>
+                              <a:ext cx="2797810" cy="268605"/>
+                            </a:xfrm>
+                            <a:prstGeom prst="rect">
+                              <a:avLst/>
+                            </a:prstGeom>
+                            <a:noFill/>
+                            <a:ln w="6350">
+                              <a:noFill/>
+                            </a:ln>
+                            <a:effectLst/>
+                          </wps:spPr>
+                          <wps:txbx>
+                            <w:txbxContent>
+                              <w:p>
+                                <w:pPr>
+                                  <w:pStyle w:val="Sinespaciado"/>
+                                  <w:rPr>
+                                    <w:color w:val="2C3C43" w:themeColor="text2"/>
+                                  </w:rPr>
+                                </w:pPr>
+                                <w:sdt>
+                                  <w:sdtPr>
+                                    <w:rPr>
+                                      <w:color w:val="2C3C43" w:themeColor="text2"/>
+                                    </w:rPr>
+                                    <w:alias w:val="Autor"/>
+                                    <w:id w:val="15524260"/>
+                                    <w:dataBinding w:prefixMappings="xmlns:ns0='http://schemas.openxmlformats.org/package/2006/metadata/core-properties' xmlns:ns1='http://purl.org/dc/elements/1.1/'" w:xpath="/ns0:coreProperties[1]/ns1:creator[1]" w:storeItemID="{6C3C8BC8-F283-45AE-878A-BAB7291924A1}"/>
+                                    <w:text/>
+                                  </w:sdtPr>
+                                  <w:sdtContent>
+                                    <w:r>
+                                      <w:rPr>
+                                        <w:color w:val="2C3C43" w:themeColor="text2"/>
+                                      </w:rPr>
+                                      <w:t>Iván Moreno Quirós</w:t>
+                                    </w:r>
+                                  </w:sdtContent>
+                                </w:sdt>
+                              </w:p>
+                            </w:txbxContent>
+                          </wps:txbx>
+                          <wps:bodyPr rot="0" spcFirstLastPara="0" vertOverflow="overflow" horzOverflow="overflow" vert="horz" wrap="square" lIns="91440" tIns="45720" rIns="91440" bIns="45720" numCol="1" spcCol="0" rtlCol="0" fromWordArt="0" anchor="b" anchorCtr="0" forceAA="0" compatLnSpc="1">
+                            <a:prstTxWarp prst="textNoShape">
+                              <a:avLst/>
+                            </a:prstTxWarp>
+                            <a:spAutoFit/>
+                          </wps:bodyPr>
+                        </wps:wsp>
+                      </a:graphicData>
+                    </a:graphic>
+                    <wp14:sizeRelH relativeFrom="page">
+                      <wp14:pctWidth>36000</wp14:pctWidth>
+                    </wp14:sizeRelH>
+                    <wp14:sizeRelV relativeFrom="margin">
+                      <wp14:pctHeight>0</wp14:pctHeight>
+                    </wp14:sizeRelV>
+                  </wp:anchor>
+                </w:drawing>
+              </mc:Choice>
+              <mc:Fallback>
+                <w:pict>
+                  <v:shapetype w14:anchorId="5B31863D" id="_x0000_t202" coordsize="21600,21600" o:spt="202" path="m,l,21600r21600,l21600,xe">
+                    <v:stroke joinstyle="miter"/>
+                    <v:path gradientshapeok="t" o:connecttype="rect"/>
+                  </v:shapetype>
+                  <v:shape id="Cuadro de texto 465" o:spid="_x0000_s1026" type="#_x0000_t202" style="position:absolute;margin-left:0;margin-top:0;width:220.3pt;height:21.15pt;z-index:251664384;visibility:visible;mso-wrap-style:square;mso-width-percent:360;mso-height-percent:0;mso-left-percent:455;mso-top-percent:660;mso-wrap-distance-left:9pt;mso-wrap-distance-top:0;mso-wrap-distance-right:9pt;mso-wrap-distance-bottom:0;mso-position-horizontal-relative:page;mso-position-vertical-relative:page;mso-width-percent:360;mso-height-percent:0;mso-left-percent:455;mso-top-percent:660;mso-width-relative:page;mso-height-relative:margin;v-text-anchor:bottom" o:gfxdata="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" filled="f" stroked="f" strokeweight=".5pt">
+                    <v:textbox style="mso-fit-shape-to-text:t">
+                      <w:txbxContent>
+                        <w:p>
+                          <w:pPr>
+                            <w:pStyle w:val="Sinespaciado"/>
+                            <w:rPr>
+                              <w:color w:val="2C3C43" w:themeColor="text2"/>
+                            </w:rPr>
+                          </w:pPr>
+                          <w:sdt>
+                            <w:sdtPr>
+                              <w:rPr>
+                                <w:color w:val="2C3C43" w:themeColor="text2"/>
+                              </w:rPr>
+                              <w:alias w:val="Autor"/>
+                              <w:id w:val="15524260"/>
+                              <w:dataBinding w:prefixMappings="xmlns:ns0='http://schemas.openxmlformats.org/package/2006/metadata/core-properties' xmlns:ns1='http://purl.org/dc/elements/1.1/'" w:xpath="/ns0:coreProperties[1]/ns1:creator[1]" w:storeItemID="{6C3C8BC8-F283-45AE-878A-BAB7291924A1}"/>
+                              <w:text/>
+                            </w:sdtPr>
+                            <w:sdtContent>
+                              <w:r>
+                                <w:rPr>
+                                  <w:color w:val="2C3C43" w:themeColor="text2"/>
+                                </w:rPr>
+                                <w:t>Iván Moreno Quirós</w:t>
+                              </w:r>
+                            </w:sdtContent>
+                          </w:sdt>
+                        </w:p>
+                      </w:txbxContent>
+                    </v:textbox>
+                    <w10:wrap type="square" anchorx="page" anchory="page"/>
+                  </v:shape>
+                </w:pict>
+              </mc:Fallback>
+            </mc:AlternateContent>
+          </w:r>
+          <w:r>
+            <w:rPr>
+              <w:noProof/>
+            </w:rPr>
+            <mc:AlternateContent>
+              <mc:Choice Requires="wps">
+                <w:drawing>
+                  <wp:anchor distT="0" distB="0" distL="114300" distR="114300" simplePos="0" relativeHeight="251663360" behindDoc="1" locked="0" layoutInCell="1" allowOverlap="1" wp14:anchorId="5E00A5EC" wp14:editId="59EA31CA">
+                    <wp:simplePos x="0" y="0"/>
+                    <wp:positionH relativeFrom="page">
+                      <wp:align>center</wp:align>
+                    </wp:positionH>
+                    <wp:positionV relativeFrom="page">
+                      <wp:align>center</wp:align>
+                    </wp:positionV>
+                    <wp:extent cx="7383780" cy="9555480"/>
+                    <wp:effectExtent l="0" t="0" r="7620" b="7620"/>
+                    <wp:wrapNone/>
+                    <wp:docPr id="466" name="Rectángulo 466"/>
+                    <wp:cNvGraphicFramePr>
+                      <a:graphicFrameLocks xmlns:a="http://schemas.openxmlformats.org/drawingml/2006/main"/>
+                    </wp:cNvGraphicFramePr>
+                    <a:graphic xmlns:a="http://schemas.openxmlformats.org/drawingml/2006/main">
+                      <a:graphicData uri="http://schemas.microsoft.com/office/word/2010/wordprocessingShape">
+                        <wps:wsp>
+                          <wps:cNvSpPr>
+                            <a:spLocks/>
+                          </wps:cNvSpPr>
+                          <wps:spPr>
+                            <a:xfrm>
+                              <a:off x="0" y="0"/>
+                              <a:ext cx="7383780" cy="9555480"/>
+                            </a:xfrm>
+                            <a:prstGeom prst="rect">
+                              <a:avLst/>
+                            </a:prstGeom>
+                            <a:gradFill>
+                              <a:gsLst>
+                                <a:gs pos="0">
+                                  <a:schemeClr val="accent1">
+                                    <a:lumMod val="20000"/>
+                                    <a:lumOff val="80000"/>
+                                  </a:schemeClr>
+                                </a:gs>
+                                <a:gs pos="100000">
+                                  <a:schemeClr val="accent1">
+                                    <a:lumMod val="60000"/>
+                                    <a:lumOff val="40000"/>
+                                  </a:schemeClr>
+                                </a:gs>
+                              </a:gsLst>
+                            </a:gradFill>
+                            <a:ln>
+                              <a:noFill/>
+                            </a:ln>
+                          </wps:spPr>
+                          <wps:style>
+                            <a:lnRef idx="2">
+                              <a:schemeClr val="accent1">
+                                <a:shade val="50000"/>
+                              </a:schemeClr>
+                            </a:lnRef>
+                            <a:fillRef idx="1003">
+                              <a:schemeClr val="lt2"/>
+                            </a:fillRef>
+                            <a:effectRef idx="0">
+                              <a:schemeClr val="accent1"/>
+                            </a:effectRef>
+                            <a:fontRef idx="minor">
+                              <a:schemeClr val="lt1"/>
+                            </a:fontRef>
+                          </wps:style>
+                          <wps:txbx>
+                            <w:txbxContent>
+                              <w:p/>
+                            </w:txbxContent>
+                          </wps:txbx>
+                          <wps:bodyPr rot="0" spcFirstLastPara="0" vertOverflow="overflow" horzOverflow="overflow" vert="horz" wrap="square" lIns="274320" tIns="45720" rIns="274320" bIns="45720" numCol="1" spcCol="0" rtlCol="0" fromWordArt="0" anchor="ctr" anchorCtr="0" forceAA="0" compatLnSpc="1">
+                            <a:prstTxWarp prst="textNoShape">
+                              <a:avLst/>
+                            </a:prstTxWarp>
+                            <a:noAutofit/>
+                          </wps:bodyPr>
+                        </wps:wsp>
+                      </a:graphicData>
+                    </a:graphic>
+                    <wp14:sizeRelH relativeFrom="page">
+                      <wp14:pctWidth>95000</wp14:pctWidth>
+                    </wp14:sizeRelH>
+                    <wp14:sizeRelV relativeFrom="page">
+                      <wp14:pctHeight>95000</wp14:pctHeight>
+                    </wp14:sizeRelV>
+                  </wp:anchor>
+                </w:drawing>
+              </mc:Choice>
+              <mc:Fallback>
+                <w:pict>
+                  <v:rect w14:anchorId="5E00A5EC" id="Rectángulo 466" o:spid="_x0000_s1027" style="position:absolute;margin-left:0;margin-top:0;width:581.4pt;height:752.4pt;z-index:-251653120;visibility:visible;mso-wrap-style:square;mso-width-percent:950;mso-height-percent:950;mso-wrap-distance-left:9pt;mso-wrap-distance-top:0;mso-wrap-distance-right:9pt;mso-wrap-distance-bottom:0;mso-position-horizontal:center;mso-position-horizontal-relative:page;mso-position-vertical:center;mso-position-vertical-relative:page;mso-width-percent:950;mso-height-percent:950;mso-width-relative:page;mso-height-relative:page;v-text-anchor:middle" o:gfxdata="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" fillcolor="#e9f6d0 [660]" stroked="f" strokeweight="1.5pt">
+                    <v:fill color2="#bfe373 [1940]" rotate="t" focusposition=".5,.5" focussize="-.5,-.5" focus="100%" type="gradientRadial"/>
+                    <v:stroke endcap="round"/>
+                    <v:textbox inset="21.6pt,,21.6pt">
+                      <w:txbxContent>
+                        <w:p/>
+                      </w:txbxContent>
+                    </v:textbox>
+                    <w10:wrap anchorx="page" anchory="page"/>
+                  </v:rect>
+                </w:pict>
+              </mc:Fallback>
+            </mc:AlternateContent>
+          </w:r>
+          <w:r>
+            <w:rPr>
+              <w:noProof/>
+            </w:rPr>
+            <mc:AlternateContent>
+              <mc:Choice Requires="wps">
+                <w:drawing>
+                  <wp:anchor distT="0" distB="0" distL="114300" distR="114300" simplePos="0" relativeHeight="251660288" behindDoc="0" locked="0" layoutInCell="1" allowOverlap="1" wp14:anchorId="0884F12C" wp14:editId="6F24CFD7">
+                    <wp:simplePos x="0" y="0"/>
+                    <mc:AlternateContent>
+                      <mc:Choice Requires="wp14">
+                        <wp:positionH relativeFrom="page">
+                          <wp14:pctPosHOffset>45500</wp14:pctPosHOffset>
+                        </wp:positionH>
+                      </mc:Choice>
+                      <mc:Fallback>
+                        <wp:positionH relativeFrom="page">
+                          <wp:posOffset>3439795</wp:posOffset>
+                        </wp:positionH>
+                      </mc:Fallback>
+                    </mc:AlternateContent>
+                    <mc:AlternateContent>
+                      <mc:Choice Requires="wp14">
+                        <wp:positionV relativeFrom="page">
+                          <wp14:pctPosVOffset>2500</wp14:pctPosVOffset>
+                        </wp:positionV>
+                      </mc:Choice>
+                      <mc:Fallback>
+                        <wp:positionV relativeFrom="page">
+                          <wp:posOffset>266700</wp:posOffset>
+                        </wp:positionV>
+                      </mc:Fallback>
+                    </mc:AlternateContent>
+                    <wp:extent cx="2875915" cy="3017520"/>
+                    <wp:effectExtent l="0" t="0" r="0" b="0"/>
+                    <wp:wrapNone/>
+                    <wp:docPr id="467" name="Rectángulo 467"/>
+                    <wp:cNvGraphicFramePr/>
+                    <a:graphic xmlns:a="http://schemas.openxmlformats.org/drawingml/2006/main">
+                      <a:graphicData uri="http://schemas.microsoft.com/office/word/2010/wordprocessingShape">
+                        <wps:wsp>
+                          <wps:cNvSpPr/>
+                          <wps:spPr>
+                            <a:xfrm>
+                              <a:off x="0" y="0"/>
+                              <a:ext cx="2875915" cy="3017520"/>
+                            </a:xfrm>
+                            <a:prstGeom prst="rect">
+                              <a:avLst/>
+                            </a:prstGeom>
+                            <a:solidFill>
+                              <a:schemeClr val="tx2"/>
+                            </a:solidFill>
+                            <a:ln>
+                              <a:noFill/>
+                            </a:ln>
+                          </wps:spPr>
+                          <wps:style>
+                            <a:lnRef idx="2">
+                              <a:schemeClr val="accent1">
+                                <a:shade val="50000"/>
+                              </a:schemeClr>
+                            </a:lnRef>
+                            <a:fillRef idx="1">
+                              <a:schemeClr val="accent1"/>
+                            </a:fillRef>
+                            <a:effectRef idx="0">
+                              <a:schemeClr val="accent1"/>
+                            </a:effectRef>
+                            <a:fontRef idx="minor">
+                              <a:schemeClr val="lt1"/>
+                            </a:fontRef>
+                          </wps:style>
+                          <wps:txbx>
+                            <w:txbxContent>
+                              <w:p>
+                                <w:pPr>
+                                  <w:spacing w:before="240"/>
+                                  <w:jc w:val="center"/>
+                                  <w:rPr>
+                                    <w:color w:val="FFFFFF" w:themeColor="background1"/>
+                                  </w:rPr>
+                                </w:pPr>
+                                <w:sdt>
+                                  <w:sdtPr>
+                                    <w:rPr>
+                                      <w:color w:val="FFFFFF" w:themeColor="background1"/>
+                                    </w:rPr>
+                                    <w:alias w:val="Descripción breve"/>
+                                    <w:id w:val="8276291"/>
+                                    <w:dataBinding w:prefixMappings="xmlns:ns0='http://schemas.microsoft.com/office/2006/coverPageProps'" w:xpath="/ns0:CoverPageProperties[1]/ns0:Abstract[1]" w:storeItemID="{55AF091B-3C7A-41E3-B477-F2FDAA23CFDA}"/>
+                                    <w:text/>
+                                  </w:sdtPr>
+                                  <w:sdtContent>
+                                    <w:r>
+                                      <w:rPr>
+                                        <w:color w:val="FFFFFF" w:themeColor="background1"/>
+                                      </w:rPr>
+                                      <w:t xml:space="preserve">Este es un documento explicativo del software </w:t>
+                                    </w:r>
+                                    <w:proofErr w:type="spellStart"/>
+                                    <w:r>
+                                      <w:rPr>
+                                        <w:color w:val="FFFFFF" w:themeColor="background1"/>
+                                      </w:rPr>
+                                      <w:t>RentSoft</w:t>
+                                    </w:r>
+                                    <w:proofErr w:type="spellEnd"/>
+                                    <w:r>
+                                      <w:rPr>
+                                        <w:color w:val="FFFFFF" w:themeColor="background1"/>
+                                      </w:rPr>
+                                      <w:t xml:space="preserve"> para la presentación de este en un instituto oficial como trabajo final de grado.</w:t>
+                                    </w:r>
+                                  </w:sdtContent>
+                                </w:sdt>
+                              </w:p>
+                            </w:txbxContent>
+                          </wps:txbx>
+                          <wps:bodyPr rot="0" spcFirstLastPara="0" vertOverflow="overflow" horzOverflow="overflow" vert="horz" wrap="square" lIns="182880" tIns="182880" rIns="182880" bIns="365760" numCol="1" spcCol="0" rtlCol="0" fromWordArt="0" anchor="b" anchorCtr="0" forceAA="0" compatLnSpc="1">
+                            <a:prstTxWarp prst="textNoShape">
+                              <a:avLst/>
+                            </a:prstTxWarp>
+                            <a:noAutofit/>
+                          </wps:bodyPr>
+                        </wps:wsp>
+                      </a:graphicData>
+                    </a:graphic>
+                    <wp14:sizeRelH relativeFrom="page">
+                      <wp14:pctWidth>37000</wp14:pctWidth>
+                    </wp14:sizeRelH>
+                    <wp14:sizeRelV relativeFrom="page">
+                      <wp14:pctHeight>30000</wp14:pctHeight>
+                    </wp14:sizeRelV>
+                  </wp:anchor>
+                </w:drawing>
+              </mc:Choice>
+              <mc:Fallback>
+                <w:pict>
+                  <v:rect w14:anchorId="0884F12C" id="Rectángulo 467" o:spid="_x0000_s1028" style="position:absolute;margin-left:0;margin-top:0;width:226.45pt;height:237.6pt;z-index:251660288;visibility:visible;mso-wrap-style:square;mso-width-percent:370;mso-height-percent:300;mso-left-percent:455;mso-top-percent:25;mso-wrap-distance-left:9pt;mso-wrap-distance-top:0;mso-wrap-distance-right:9pt;mso-wrap-distance-bottom:0;mso-position-horizontal-relative:page;mso-position-vertical-relative:page;mso-width-percent:370;mso-height-percent:300;mso-left-percent:455;mso-top-percent:25;mso-width-relative:page;mso-height-relative:page;v-text-anchor:bottom" o:gfxdata="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" fillcolor="#2c3c43 [3215]" stroked="f" strokeweight="1.5pt">
+                    <v:stroke endcap="round"/>
+                    <v:textbox inset="14.4pt,14.4pt,14.4pt,28.8pt">
+                      <w:txbxContent>
+                        <w:p>
+                          <w:pPr>
+                            <w:spacing w:before="240"/>
+                            <w:jc w:val="center"/>
+                            <w:rPr>
+                              <w:color w:val="FFFFFF" w:themeColor="background1"/>
+                            </w:rPr>
+                          </w:pPr>
+                          <w:sdt>
+                            <w:sdtPr>
+                              <w:rPr>
+                                <w:color w:val="FFFFFF" w:themeColor="background1"/>
+                              </w:rPr>
+                              <w:alias w:val="Descripción breve"/>
+                              <w:id w:val="8276291"/>
+                              <w:dataBinding w:prefixMappings="xmlns:ns0='http://schemas.microsoft.com/office/2006/coverPageProps'" w:xpath="/ns0:CoverPageProperties[1]/ns0:Abstract[1]" w:storeItemID="{55AF091B-3C7A-41E3-B477-F2FDAA23CFDA}"/>
+                              <w:text/>
+                            </w:sdtPr>
+                            <w:sdtContent>
+                              <w:r>
+                                <w:rPr>
+                                  <w:color w:val="FFFFFF" w:themeColor="background1"/>
+                                </w:rPr>
+                                <w:t xml:space="preserve">Este es un documento explicativo del software </w:t>
+                              </w:r>
+                              <w:proofErr w:type="spellStart"/>
+                              <w:r>
+                                <w:rPr>
+                                  <w:color w:val="FFFFFF" w:themeColor="background1"/>
+                                </w:rPr>
+                                <w:t>RentSoft</w:t>
+                              </w:r>
+                              <w:proofErr w:type="spellEnd"/>
+                              <w:r>
+                                <w:rPr>
+                                  <w:color w:val="FFFFFF" w:themeColor="background1"/>
+                                </w:rPr>
+                                <w:t xml:space="preserve"> para la presentación de este en un instituto oficial como trabajo final de grado.</w:t>
+                              </w:r>
+                            </w:sdtContent>
+                          </w:sdt>
+                        </w:p>
+                      </w:txbxContent>
+                    </v:textbox>
+                    <w10:wrap anchorx="page" anchory="page"/>
+                  </v:rect>
+                </w:pict>
+              </mc:Fallback>
+            </mc:AlternateContent>
+          </w:r>
+          <w:r>
+            <w:rPr>
+              <w:noProof/>
+            </w:rPr>
+            <mc:AlternateContent>
+              <mc:Choice Requires="wps">
+                <w:drawing>
+                  <wp:anchor distT="0" distB="0" distL="114300" distR="114300" simplePos="0" relativeHeight="251659264" behindDoc="0" locked="0" layoutInCell="1" allowOverlap="1" wp14:anchorId="72466769" wp14:editId="11FA0E2D">
+                    <wp:simplePos x="0" y="0"/>
+                    <mc:AlternateContent>
+                      <mc:Choice Requires="wp14">
+                        <wp:positionH relativeFrom="page">
+                          <wp14:pctPosHOffset>44000</wp14:pctPosHOffset>
+                        </wp:positionH>
+                      </mc:Choice>
+                      <mc:Fallback>
+                        <wp:positionH relativeFrom="page">
+                          <wp:posOffset>3326130</wp:posOffset>
+                        </wp:positionH>
+                      </mc:Fallback>
+                    </mc:AlternateContent>
+                    <mc:AlternateContent>
+                      <mc:Choice Requires="wp14">
+                        <wp:positionV relativeFrom="page">
+                          <wp14:pctPosVOffset>2500</wp14:pctPosVOffset>
+                        </wp:positionV>
+                      </mc:Choice>
+                      <mc:Fallback>
+                        <wp:positionV relativeFrom="page">
+                          <wp:posOffset>266700</wp:posOffset>
+                        </wp:positionV>
+                      </mc:Fallback>
+                    </mc:AlternateContent>
+                    <wp:extent cx="3108960" cy="7040880"/>
+                    <wp:effectExtent l="0" t="0" r="0" b="0"/>
+                    <wp:wrapNone/>
+                    <wp:docPr id="468" name="Rectángulo 468"/>
+                    <wp:cNvGraphicFramePr/>
+                    <a:graphic xmlns:a="http://schemas.openxmlformats.org/drawingml/2006/main">
+                      <a:graphicData uri="http://schemas.microsoft.com/office/word/2010/wordprocessingShape">
+                        <wps:wsp>
+                          <wps:cNvSpPr/>
+                          <wps:spPr>
+                            <a:xfrm>
+                              <a:off x="0" y="0"/>
+                              <a:ext cx="3108960" cy="7040880"/>
+                            </a:xfrm>
+                            <a:prstGeom prst="rect">
+                              <a:avLst/>
+                            </a:prstGeom>
+                            <a:solidFill>
+                              <a:schemeClr val="bg1"/>
+                            </a:solidFill>
+                            <a:ln w="15875">
+                              <a:solidFill>
+                                <a:schemeClr val="bg2">
+                                  <a:lumMod val="50000"/>
+                                </a:schemeClr>
+                              </a:solidFill>
+                            </a:ln>
+                          </wps:spPr>
+                          <wps:style>
+                            <a:lnRef idx="2">
+                              <a:schemeClr val="accent1">
+                                <a:shade val="50000"/>
+                              </a:schemeClr>
+                            </a:lnRef>
+                            <a:fillRef idx="1">
+                              <a:schemeClr val="accent1"/>
+                            </a:fillRef>
+                            <a:effectRef idx="0">
+                              <a:schemeClr val="accent1"/>
+                            </a:effectRef>
+                            <a:fontRef idx="minor">
+                              <a:schemeClr val="lt1"/>
+                            </a:fontRef>
+                          </wps:style>
+                          <wps:bodyPr rot="0" spcFirstLastPara="0" vertOverflow="overflow" horzOverflow="overflow" vert="horz" wrap="square" lIns="91440" tIns="45720" rIns="91440" bIns="45720" numCol="1" spcCol="0" rtlCol="0" fromWordArt="0" anchor="ctr" anchorCtr="0" forceAA="0" compatLnSpc="1">
+                            <a:prstTxWarp prst="textNoShape">
+                              <a:avLst/>
+                            </a:prstTxWarp>
+                            <a:noAutofit/>
+                          </wps:bodyPr>
+                        </wps:wsp>
+                      </a:graphicData>
+                    </a:graphic>
+                    <wp14:sizeRelH relativeFrom="page">
+                      <wp14:pctWidth>40000</wp14:pctWidth>
+                    </wp14:sizeRelH>
+                    <wp14:sizeRelV relativeFrom="page">
+                      <wp14:pctHeight>70000</wp14:pctHeight>
+                    </wp14:sizeRelV>
+                  </wp:anchor>
+                </w:drawing>
+              </mc:Choice>
+              <mc:Fallback>
+                <w:pict>
+                  <v:rect w14:anchorId="04E8BCA9" id="Rectángulo 468" o:spid="_x0000_s1026" style="position:absolute;margin-left:0;margin-top:0;width:244.8pt;height:554.4pt;z-index:251659264;visibility:visible;mso-wrap-style:square;mso-width-percent:400;mso-height-percent:700;mso-left-percent:440;mso-top-percent:25;mso-wrap-distance-left:9pt;mso-wrap-distance-top:0;mso-wrap-distance-right:9pt;mso-wrap-distance-bottom:0;mso-position-horizontal-relative:page;mso-position-vertical-relative:page;mso-width-percent:400;mso-height-percent:700;mso-left-percent:440;mso-top-percent:25;mso-width-relative:page;mso-height-relative:page;v-text-anchor:middle" o:gfxdata="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" fillcolor="white [3212]" strokecolor="#757575 [1614]" strokeweight="1.25pt">
+                    <v:stroke endcap="round"/>
+                    <w10:wrap anchorx="page" anchory="page"/>
+                  </v:rect>
+                </w:pict>
+              </mc:Fallback>
+            </mc:AlternateContent>
+          </w:r>
+          <w:r>
+            <w:rPr>
+              <w:noProof/>
+            </w:rPr>
+            <mc:AlternateContent>
+              <mc:Choice Requires="wps">
+                <w:drawing>
+                  <wp:anchor distT="0" distB="0" distL="114300" distR="114300" simplePos="0" relativeHeight="251662336" behindDoc="0" locked="0" layoutInCell="1" allowOverlap="1" wp14:anchorId="40FE7E88" wp14:editId="7E490B5B">
+                    <wp:simplePos x="0" y="0"/>
+                    <mc:AlternateContent>
+                      <mc:Choice Requires="wp14">
+                        <wp:positionH relativeFrom="page">
+                          <wp14:pctPosHOffset>45500</wp14:pctPosHOffset>
+                        </wp:positionH>
+                      </mc:Choice>
+                      <mc:Fallback>
+                        <wp:positionH relativeFrom="page">
+                          <wp:posOffset>3439795</wp:posOffset>
+                        </wp:positionH>
+                      </mc:Fallback>
+                    </mc:AlternateContent>
+                    <mc:AlternateContent>
+                      <mc:Choice Requires="wp14">
+                        <wp:positionV relativeFrom="page">
+                          <wp14:pctPosVOffset>69000</wp14:pctPosVOffset>
+                        </wp:positionV>
+                      </mc:Choice>
+                      <mc:Fallback>
+                        <wp:positionV relativeFrom="page">
+                          <wp:posOffset>7377430</wp:posOffset>
+                        </wp:positionV>
+                      </mc:Fallback>
+                    </mc:AlternateContent>
+                    <wp:extent cx="2875915" cy="118745"/>
+                    <wp:effectExtent l="0" t="0" r="0" b="0"/>
+                    <wp:wrapNone/>
+                    <wp:docPr id="469" name="Rectángulo 469"/>
+                    <wp:cNvGraphicFramePr/>
+                    <a:graphic xmlns:a="http://schemas.openxmlformats.org/drawingml/2006/main">
+                      <a:graphicData uri="http://schemas.microsoft.com/office/word/2010/wordprocessingShape">
+                        <wps:wsp>
+                          <wps:cNvSpPr/>
+                          <wps:spPr>
+                            <a:xfrm>
+                              <a:off x="0" y="0"/>
+                              <a:ext cx="2875915" cy="118745"/>
+                            </a:xfrm>
+                            <a:prstGeom prst="rect">
+                              <a:avLst/>
+                            </a:prstGeom>
+                            <a:ln>
+                              <a:noFill/>
+                            </a:ln>
+                          </wps:spPr>
+                          <wps:style>
+                            <a:lnRef idx="2">
+                              <a:schemeClr val="accent1">
+                                <a:shade val="50000"/>
+                              </a:schemeClr>
+                            </a:lnRef>
+                            <a:fillRef idx="1">
+                              <a:schemeClr val="accent1"/>
+                            </a:fillRef>
+                            <a:effectRef idx="0">
+                              <a:schemeClr val="accent1"/>
+                            </a:effectRef>
+                            <a:fontRef idx="minor">
+                              <a:schemeClr val="lt1"/>
+                            </a:fontRef>
+                          </wps:style>
+                          <wps:bodyPr rot="0" spcFirstLastPara="0" vertOverflow="overflow" horzOverflow="overflow" vert="horz" wrap="square" lIns="91440" tIns="45720" rIns="91440" bIns="45720" numCol="1" spcCol="0" rtlCol="0" fromWordArt="0" anchor="ctr" anchorCtr="0" forceAA="0" compatLnSpc="1">
+                            <a:prstTxWarp prst="textNoShape">
+                              <a:avLst/>
+                            </a:prstTxWarp>
+                            <a:noAutofit/>
+                          </wps:bodyPr>
+                        </wps:wsp>
+                      </a:graphicData>
+                    </a:graphic>
+                    <wp14:sizeRelH relativeFrom="page">
+                      <wp14:pctWidth>37000</wp14:pctWidth>
+                    </wp14:sizeRelH>
+                    <wp14:sizeRelV relativeFrom="margin">
+                      <wp14:pctHeight>0</wp14:pctHeight>
+                    </wp14:sizeRelV>
+                  </wp:anchor>
+                </w:drawing>
+              </mc:Choice>
+              <mc:Fallback>
+                <w:pict>
+                  <v:rect w14:anchorId="2A8236D8" id="Rectángulo 469" o:spid="_x0000_s1026" style="position:absolute;margin-left:0;margin-top:0;width:226.45pt;height:9.35pt;z-index:251662336;visibility:visible;mso-wrap-style:square;mso-width-percent:370;mso-height-percent:0;mso-left-percent:455;mso-top-percent:690;mso-wrap-distance-left:9pt;mso-wrap-distance-top:0;mso-wrap-distance-right:9pt;mso-wrap-distance-bottom:0;mso-position-horizontal-relative:page;mso-position-vertical-relative:page;mso-width-percent:370;mso-height-percent:0;mso-left-percent:455;mso-top-percent:690;mso-width-relative:page;mso-height-relative:margin;v-text-anchor:middle" o:gfxdata="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" fillcolor="#90c226 [3204]" stroked="f" strokeweight="1.5pt">
+                    <v:stroke endcap="round"/>
+                    <w10:wrap anchorx="page" anchory="page"/>
+                  </v:rect>
+                </w:pict>
+              </mc:Fallback>
+            </mc:AlternateContent>
+          </w:r>
+          <w:r>
+            <w:rPr>
+              <w:noProof/>
+            </w:rPr>
+            <mc:AlternateContent>
+              <mc:Choice Requires="wps">
+                <w:drawing>
+                  <wp:anchor distT="0" distB="0" distL="114300" distR="114300" simplePos="0" relativeHeight="251661312" behindDoc="0" locked="0" layoutInCell="1" allowOverlap="1" wp14:anchorId="5345AE19" wp14:editId="3334E1A7">
+                    <wp:simplePos x="0" y="0"/>
+                    <mc:AlternateContent>
+                      <mc:Choice Requires="wp14">
+                        <wp:positionH relativeFrom="page">
+                          <wp14:pctPosHOffset>45500</wp14:pctPosHOffset>
+                        </wp:positionH>
+                      </mc:Choice>
+                      <mc:Fallback>
+                        <wp:positionH relativeFrom="page">
+                          <wp:posOffset>3439795</wp:posOffset>
+                        </wp:positionH>
+                      </mc:Fallback>
+                    </mc:AlternateContent>
+                    <mc:AlternateContent>
+                      <mc:Choice Requires="wp14">
+                        <wp:positionV relativeFrom="page">
+                          <wp14:pctPosVOffset>35000</wp14:pctPosVOffset>
+                        </wp:positionV>
+                      </mc:Choice>
+                      <mc:Fallback>
+                        <wp:positionV relativeFrom="page">
+                          <wp:posOffset>3742055</wp:posOffset>
+                        </wp:positionV>
+                      </mc:Fallback>
+                    </mc:AlternateContent>
+                    <wp:extent cx="2797810" cy="2475230"/>
+                    <wp:effectExtent l="0" t="0" r="0" b="0"/>
+                    <wp:wrapSquare wrapText="bothSides"/>
+                    <wp:docPr id="470" name="Cuadro de texto 470"/>
+                    <wp:cNvGraphicFramePr/>
+                    <a:graphic xmlns:a="http://schemas.openxmlformats.org/drawingml/2006/main">
+                      <a:graphicData uri="http://schemas.microsoft.com/office/word/2010/wordprocessingShape">
+                        <wps:wsp>
+                          <wps:cNvSpPr txBox="1"/>
+                          <wps:spPr>
+                            <a:xfrm>
+                              <a:off x="0" y="0"/>
+                              <a:ext cx="2797810" cy="2475230"/>
+                            </a:xfrm>
+                            <a:prstGeom prst="rect">
+                              <a:avLst/>
+                            </a:prstGeom>
+                            <a:noFill/>
+                            <a:ln w="6350">
+                              <a:noFill/>
+                            </a:ln>
+                            <a:effectLst/>
+                          </wps:spPr>
+                          <wps:txbx>
+                            <w:txbxContent>
+                              <w:sdt>
+                                <w:sdtPr>
+                                  <w:rPr>
+                                    <w:rFonts w:asciiTheme="majorHAnsi" w:eastAsiaTheme="majorEastAsia" w:hAnsiTheme="majorHAnsi" w:cstheme="majorBidi"/>
+                                    <w:color w:val="90C226" w:themeColor="accent1"/>
+                                    <w:sz w:val="72"/>
+                                    <w:szCs w:val="72"/>
+                                  </w:rPr>
+                                  <w:alias w:val="Título"/>
+                                  <w:id w:val="-958338334"/>
+                                  <w:dataBinding w:prefixMappings="xmlns:ns0='http://schemas.openxmlformats.org/package/2006/metadata/core-properties' xmlns:ns1='http://purl.org/dc/elements/1.1/'" w:xpath="/ns0:coreProperties[1]/ns1:title[1]" w:storeItemID="{6C3C8BC8-F283-45AE-878A-BAB7291924A1}"/>
+                                  <w:text/>
+                                </w:sdtPr>
+                                <w:sdtContent>
+                                  <w:p>
+                                    <w:pPr>
+                                      <w:spacing w:line="240" w:lineRule="auto"/>
+                                      <w:rPr>
+                                        <w:rFonts w:asciiTheme="majorHAnsi" w:eastAsiaTheme="majorEastAsia" w:hAnsiTheme="majorHAnsi" w:cstheme="majorBidi"/>
+                                        <w:color w:val="90C226" w:themeColor="accent1"/>
+                                        <w:sz w:val="72"/>
+                                        <w:szCs w:val="72"/>
+                                      </w:rPr>
+                                    </w:pPr>
+                                    <w:proofErr w:type="spellStart"/>
+                                    <w:r>
+                                      <w:rPr>
+                                        <w:rFonts w:asciiTheme="majorHAnsi" w:eastAsiaTheme="majorEastAsia" w:hAnsiTheme="majorHAnsi" w:cstheme="majorBidi"/>
+                                        <w:color w:val="90C226" w:themeColor="accent1"/>
+                                        <w:sz w:val="72"/>
+                                        <w:szCs w:val="72"/>
+                                      </w:rPr>
+                                      <w:t>RentSoft</w:t>
+                                    </w:r>
+                                    <w:proofErr w:type="spellEnd"/>
+                                  </w:p>
+                                </w:sdtContent>
+                              </w:sdt>
+                              <w:sdt>
+                                <w:sdtPr>
+                                  <w:rPr>
+                                    <w:rFonts w:asciiTheme="majorHAnsi" w:eastAsiaTheme="majorEastAsia" w:hAnsiTheme="majorHAnsi" w:cstheme="majorBidi"/>
+                                    <w:color w:val="2C3C43" w:themeColor="text2"/>
+                                    <w:sz w:val="32"/>
+                                    <w:szCs w:val="32"/>
+                                  </w:rPr>
+                                  <w:alias w:val="Subtítulo"/>
+                                  <w:id w:val="15524255"/>
+                                  <w:dataBinding w:prefixMappings="xmlns:ns0='http://schemas.openxmlformats.org/package/2006/metadata/core-properties' xmlns:ns1='http://purl.org/dc/elements/1.1/'" w:xpath="/ns0:coreProperties[1]/ns1:subject[1]" w:storeItemID="{6C3C8BC8-F283-45AE-878A-BAB7291924A1}"/>
+                                  <w:text/>
+                                </w:sdtPr>
+                                <w:sdtContent>
+                                  <w:p>
+                                    <w:pPr>
+                                      <w:rPr>
+                                        <w:rFonts w:asciiTheme="majorHAnsi" w:eastAsiaTheme="majorEastAsia" w:hAnsiTheme="majorHAnsi" w:cstheme="majorBidi"/>
+                                        <w:color w:val="2C3C43" w:themeColor="text2"/>
+                                        <w:sz w:val="32"/>
+                                        <w:szCs w:val="32"/>
+                                      </w:rPr>
+                                    </w:pPr>
+                                    <w:r>
+                                      <w:rPr>
+                                        <w:rFonts w:asciiTheme="majorHAnsi" w:eastAsiaTheme="majorEastAsia" w:hAnsiTheme="majorHAnsi" w:cstheme="majorBidi"/>
+                                        <w:color w:val="2C3C43" w:themeColor="text2"/>
+                                        <w:sz w:val="32"/>
+                                        <w:szCs w:val="32"/>
+                                      </w:rPr>
+                                      <w:t>Documentación</w:t>
+                                    </w:r>
+                                  </w:p>
+                                </w:sdtContent>
+                              </w:sdt>
+                            </w:txbxContent>
+                          </wps:txbx>
+                          <wps:bodyPr rot="0" spcFirstLastPara="0" vertOverflow="overflow" horzOverflow="overflow" vert="horz" wrap="square" lIns="91440" tIns="45720" rIns="91440" bIns="45720" numCol="1" spcCol="0" rtlCol="0" fromWordArt="0" anchor="t" anchorCtr="0" forceAA="0" compatLnSpc="1">
+                            <a:prstTxWarp prst="textNoShape">
+                              <a:avLst/>
+                            </a:prstTxWarp>
+                            <a:spAutoFit/>
+                          </wps:bodyPr>
+                        </wps:wsp>
+                      </a:graphicData>
+                    </a:graphic>
+                    <wp14:sizeRelH relativeFrom="page">
+                      <wp14:pctWidth>36000</wp14:pctWidth>
+                    </wp14:sizeRelH>
+                    <wp14:sizeRelV relativeFrom="page">
+                      <wp14:pctHeight>28000</wp14:pctHeight>
+                    </wp14:sizeRelV>
+                  </wp:anchor>
+                </w:drawing>
+              </mc:Choice>
+              <mc:Fallback>
+                <w:pict>
+                  <v:shape w14:anchorId="5345AE19" id="Cuadro de texto 470" o:spid="_x0000_s1029" type="#_x0000_t202" style="position:absolute;margin-left:0;margin-top:0;width:220.3pt;height:194.9pt;z-index:251661312;visibility:visible;mso-wrap-style:square;mso-width-percent:360;mso-height-percent:280;mso-left-percent:455;mso-top-percent:350;mso-wrap-distance-left:9pt;mso-wrap-distance-top:0;mso-wrap-distance-right:9pt;mso-wrap-distance-bottom:0;mso-position-horizontal-relative:page;mso-position-vertical-relative:page;mso-width-percent:360;mso-height-percent:280;mso-left-percent:455;mso-top-percent:350;mso-width-relative:page;mso-height-relative:page;v-text-anchor:top" o:gfxdata="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" filled="f" stroked="f" strokeweight=".5pt">
+                    <v:textbox style="mso-fit-shape-to-text:t">
+                      <w:txbxContent>
+                        <w:sdt>
+                          <w:sdtPr>
+                            <w:rPr>
+                              <w:rFonts w:asciiTheme="majorHAnsi" w:eastAsiaTheme="majorEastAsia" w:hAnsiTheme="majorHAnsi" w:cstheme="majorBidi"/>
+                              <w:color w:val="90C226" w:themeColor="accent1"/>
+                              <w:sz w:val="72"/>
+                              <w:szCs w:val="72"/>
+                            </w:rPr>
+                            <w:alias w:val="Título"/>
+                            <w:id w:val="-958338334"/>
+                            <w:dataBinding w:prefixMappings="xmlns:ns0='http://schemas.openxmlformats.org/package/2006/metadata/core-properties' xmlns:ns1='http://purl.org/dc/elements/1.1/'" w:xpath="/ns0:coreProperties[1]/ns1:title[1]" w:storeItemID="{6C3C8BC8-F283-45AE-878A-BAB7291924A1}"/>
+                            <w:text/>
+                          </w:sdtPr>
+                          <w:sdtContent>
+                            <w:p>
+                              <w:pPr>
+                                <w:spacing w:line="240" w:lineRule="auto"/>
+                                <w:rPr>
+                                  <w:rFonts w:asciiTheme="majorHAnsi" w:eastAsiaTheme="majorEastAsia" w:hAnsiTheme="majorHAnsi" w:cstheme="majorBidi"/>
+                                  <w:color w:val="90C226" w:themeColor="accent1"/>
+                                  <w:sz w:val="72"/>
+                                  <w:szCs w:val="72"/>
+                                </w:rPr>
+                              </w:pPr>
+                              <w:proofErr w:type="spellStart"/>
+                              <w:r>
+                                <w:rPr>
+                                  <w:rFonts w:asciiTheme="majorHAnsi" w:eastAsiaTheme="majorEastAsia" w:hAnsiTheme="majorHAnsi" w:cstheme="majorBidi"/>
+                                  <w:color w:val="90C226" w:themeColor="accent1"/>
+                                  <w:sz w:val="72"/>
+                                  <w:szCs w:val="72"/>
+                                </w:rPr>
+                                <w:t>RentSoft</w:t>
+                              </w:r>
+                              <w:proofErr w:type="spellEnd"/>
+                            </w:p>
+                          </w:sdtContent>
+                        </w:sdt>
+                        <w:sdt>
+                          <w:sdtPr>
+                            <w:rPr>
+                              <w:rFonts w:asciiTheme="majorHAnsi" w:eastAsiaTheme="majorEastAsia" w:hAnsiTheme="majorHAnsi" w:cstheme="majorBidi"/>
+                              <w:color w:val="2C3C43" w:themeColor="text2"/>
+                              <w:sz w:val="32"/>
+                              <w:szCs w:val="32"/>
+                            </w:rPr>
+                            <w:alias w:val="Subtítulo"/>
+                            <w:id w:val="15524255"/>
+                            <w:dataBinding w:prefixMappings="xmlns:ns0='http://schemas.openxmlformats.org/package/2006/metadata/core-properties' xmlns:ns1='http://purl.org/dc/elements/1.1/'" w:xpath="/ns0:coreProperties[1]/ns1:subject[1]" w:storeItemID="{6C3C8BC8-F283-45AE-878A-BAB7291924A1}"/>
+                            <w:text/>
+                          </w:sdtPr>
+                          <w:sdtContent>
+                            <w:p>
+                              <w:pPr>
+                                <w:rPr>
+                                  <w:rFonts w:asciiTheme="majorHAnsi" w:eastAsiaTheme="majorEastAsia" w:hAnsiTheme="majorHAnsi" w:cstheme="majorBidi"/>
+                                  <w:color w:val="2C3C43" w:themeColor="text2"/>
+                                  <w:sz w:val="32"/>
+                                  <w:szCs w:val="32"/>
+                                </w:rPr>
+                              </w:pPr>
+                              <w:r>
+                                <w:rPr>
+                                  <w:rFonts w:asciiTheme="majorHAnsi" w:eastAsiaTheme="majorEastAsia" w:hAnsiTheme="majorHAnsi" w:cstheme="majorBidi"/>
+                                  <w:color w:val="2C3C43" w:themeColor="text2"/>
+                                  <w:sz w:val="32"/>
+                                  <w:szCs w:val="32"/>
+                                </w:rPr>
+                                <w:t>Documentación</w:t>
+                              </w:r>
+                            </w:p>
+                          </w:sdtContent>
+                        </w:sdt>
+                      </w:txbxContent>
+                    </v:textbox>
+                    <w10:wrap type="square" anchorx="page" anchory="page"/>
+                  </v:shape>
+                </w:pict>
+              </mc:Fallback>
+            </mc:AlternateContent>
+          </w:r>
+        </w:p>
+        <w:p>
+          <w:pPr>
+            <w:rPr>
+              <w:caps/>
+              <w:color w:val="FFFFFF" w:themeColor="background1"/>
+              <w:spacing w:val="15"/>
+              <w:sz w:val="22"/>
+              <w:szCs w:val="22"/>
+            </w:rPr>
+          </w:pPr>
+          <w:r>
+            <w:br w:type="page"/>
+          </w:r>
+        </w:p>
+        <w:sdt>
+          <w:sdtPr>
+            <w:id w:val="-1162002142"/>
+            <w:docPartObj>
+              <w:docPartGallery w:val="Table of Contents"/>
+              <w:docPartUnique/>
+            </w:docPartObj>
+          </w:sdtPr>
+          <w:sdtEndPr>
+            <w:rPr>
+              <w:b/>
+              <w:bCs/>
+              <w:caps w:val="0"/>
+              <w:color w:val="auto"/>
+              <w:spacing w:val="0"/>
+              <w:sz w:val="20"/>
+              <w:szCs w:val="20"/>
+            </w:rPr>
+          </w:sdtEndPr>
+          <w:sdtContent>
+            <w:p>
+              <w:pPr>
+                <w:pStyle w:val="TtuloTDC"/>
+              </w:pPr>
+              <w:r>
+                <w:t>Contenido</w:t>
+              </w:r>
+            </w:p>
+            <w:p>
+              <w:pPr>
+                <w:pStyle w:val="TDC1"/>
+                <w:tabs>
+                  <w:tab w:val="right" w:leader="dot" w:pos="8494"/>
+                </w:tabs>
+                <w:rPr>
+                  <w:noProof/>
+                </w:rPr>
+              </w:pPr>
+              <w:r>
+                <w:fldChar w:fldCharType="begin"/>
+              </w:r>
+              <w:r>
+                <w:instrText xml:space="preserve"> TOC \o "1-3" \h \z \u </w:instrText>
+              </w:r>
+              <w:r>
+                <w:fldChar w:fldCharType="separate"/>
+              </w:r>
+              <w:hyperlink w:anchor="_Toc23445907" w:history="1">
+                <w:r>
+                  <w:rPr>
+                    <w:rStyle w:val="Hipervnculo"/>
+                    <w:noProof/>
+                  </w:rPr>
+                  <w:t>APARTADOS MÍNIMOS DE LA DOCUMENTACIÓN</w:t>
+                </w:r>
+                <w:r>
+                  <w:rPr>
+                    <w:noProof/>
+                    <w:webHidden/>
+                  </w:rPr>
+                  <w:tab/>
+                </w:r>
+                <w:r>
+                  <w:rPr>
+                    <w:noProof/>
+                    <w:webHidden/>
+                  </w:rPr>
+                  <w:fldChar w:fldCharType="begin"/>
+                </w:r>
+                <w:r>
+                  <w:rPr>
+                    <w:noProof/>
+                    <w:webHidden/>
+                  </w:rPr>
+                  <w:instrText xml:space="preserve"> PAGEREF _Toc23445907 \h </w:instrText>
+                </w:r>
+                <w:r>
+                  <w:rPr>
+                    <w:noProof/>
+                    <w:webHidden/>
+                  </w:rPr>
+                </w:r>
+                <w:r>
+                  <w:rPr>
+                    <w:noProof/>
+                    <w:webHidden/>
+                  </w:rPr>
+                  <w:fldChar w:fldCharType="separate"/>
+                </w:r>
+                <w:r>
+                  <w:rPr>
+                    <w:noProof/>
+                    <w:webHidden/>
+                  </w:rPr>
+                  <w:t>2</w:t>
+                </w:r>
+                <w:r>
+                  <w:rPr>
+                    <w:noProof/>
+                    <w:webHidden/>
+                  </w:rPr>
+                  <w:fldChar w:fldCharType="end"/>
+                </w:r>
+              </w:hyperlink>
+            </w:p>
+            <w:p>
+              <w:pPr>
+                <w:pStyle w:val="TDC2"/>
+                <w:tabs>
+                  <w:tab w:val="left" w:pos="660"/>
+                  <w:tab w:val="right" w:leader="dot" w:pos="8494"/>
+                </w:tabs>
+                <w:rPr>
+                  <w:noProof/>
+                </w:rPr>
+              </w:pPr>
+              <w:hyperlink w:anchor="_Toc23445908" w:history="1">
+                <w:r>
+                  <w:rPr>
+                    <w:rStyle w:val="Hipervnculo"/>
+                    <w:noProof/>
+                  </w:rPr>
+                  <w:t>1.</w:t>
+                </w:r>
+                <w:r>
+                  <w:rPr>
+                    <w:noProof/>
+                  </w:rPr>
+                  <w:tab/>
+                </w:r>
+                <w:r>
+                  <w:rPr>
+                    <w:rStyle w:val="Hipervnculo"/>
+                    <w:noProof/>
+                  </w:rPr>
+                  <w:t>IDENTIFICACIÓN DEL PROYECTO.</w:t>
+                </w:r>
+                <w:r>
+                  <w:rPr>
+                    <w:noProof/>
+                    <w:webHidden/>
+                  </w:rPr>
+                  <w:tab/>
+                </w:r>
+                <w:r>
+                  <w:rPr>
+                    <w:noProof/>
+                    <w:webHidden/>
+                  </w:rPr>
+                  <w:fldChar w:fldCharType="begin"/>
+                </w:r>
+                <w:r>
+                  <w:rPr>
+                    <w:noProof/>
+                    <w:webHidden/>
+                  </w:rPr>
+                  <w:instrText xml:space="preserve"> PAGEREF _Toc23445908 \h </w:instrText>
+                </w:r>
+                <w:r>
+                  <w:rPr>
+                    <w:noProof/>
+                    <w:webHidden/>
+                  </w:rPr>
+                </w:r>
+                <w:r>
+                  <w:rPr>
+                    <w:noProof/>
+                    <w:webHidden/>
+                  </w:rPr>
+                  <w:fldChar w:fldCharType="separate"/>
+                </w:r>
+                <w:r>
+                  <w:rPr>
+                    <w:noProof/>
+                    <w:webHidden/>
+                  </w:rPr>
+                  <w:t>2</w:t>
+                </w:r>
+                <w:r>
+                  <w:rPr>
+                    <w:noProof/>
+                    <w:webHidden/>
+                  </w:rPr>
+                  <w:fldChar w:fldCharType="end"/>
+                </w:r>
+              </w:hyperlink>
+            </w:p>
+            <w:p>
+              <w:pPr>
+                <w:pStyle w:val="TDC2"/>
+                <w:tabs>
+                  <w:tab w:val="left" w:pos="660"/>
+                  <w:tab w:val="right" w:leader="dot" w:pos="8494"/>
+                </w:tabs>
+                <w:rPr>
+                  <w:noProof/>
+                </w:rPr>
+              </w:pPr>
+              <w:hyperlink w:anchor="_Toc23445909" w:history="1">
+                <w:r>
+                  <w:rPr>
+                    <w:rStyle w:val="Hipervnculo"/>
+                    <w:noProof/>
+                  </w:rPr>
+                  <w:t>2.</w:t>
+                </w:r>
+                <w:r>
+                  <w:rPr>
+                    <w:noProof/>
+                  </w:rPr>
+                  <w:tab/>
+                </w:r>
+                <w:r>
+                  <w:rPr>
+                    <w:rStyle w:val="Hipervnculo"/>
+                    <w:noProof/>
+                  </w:rPr>
+                  <w:t>aNÁLISIS DE REQUISITOS.</w:t>
+                </w:r>
+                <w:r>
+                  <w:rPr>
+                    <w:noProof/>
+                    <w:webHidden/>
+                  </w:rPr>
+                  <w:tab/>
+                </w:r>
+                <w:r>
+                  <w:rPr>
+                    <w:noProof/>
+                    <w:webHidden/>
+                  </w:rPr>
+                  <w:fldChar w:fldCharType="begin"/>
+                </w:r>
+                <w:r>
+                  <w:rPr>
+                    <w:noProof/>
+                    <w:webHidden/>
+                  </w:rPr>
+                  <w:instrText xml:space="preserve"> PAGEREF _Toc23445909 \h </w:instrText>
+                </w:r>
+                <w:r>
+                  <w:rPr>
+                    <w:noProof/>
+                    <w:webHidden/>
+                  </w:rPr>
+                </w:r>
+                <w:r>
+                  <w:rPr>
+                    <w:noProof/>
+                    <w:webHidden/>
+                  </w:rPr>
+                  <w:fldChar w:fldCharType="separate"/>
+                </w:r>
+                <w:r>
+                  <w:rPr>
+                    <w:noProof/>
+                    <w:webHidden/>
+                  </w:rPr>
+                  <w:t>2</w:t>
+                </w:r>
+                <w:r>
+                  <w:rPr>
+                    <w:noProof/>
+                    <w:webHidden/>
+                  </w:rPr>
+                  <w:fldChar w:fldCharType="end"/>
+                </w:r>
+              </w:hyperlink>
+            </w:p>
+            <w:p>
+              <w:pPr>
+                <w:pStyle w:val="TDC3"/>
+                <w:tabs>
+                  <w:tab w:val="left" w:pos="1100"/>
+                  <w:tab w:val="right" w:leader="dot" w:pos="8494"/>
+                </w:tabs>
+                <w:rPr>
+                  <w:noProof/>
+                </w:rPr>
+              </w:pPr>
+              <w:hyperlink w:anchor="_Toc23445910" w:history="1">
+                <w:r>
+                  <w:rPr>
+                    <w:rStyle w:val="Hipervnculo"/>
+                    <w:noProof/>
+                  </w:rPr>
+                  <w:t>2.1.</w:t>
+                </w:r>
+                <w:r>
+                  <w:rPr>
+                    <w:noProof/>
+                  </w:rPr>
+                  <w:tab/>
+                </w:r>
+                <w:r>
+                  <w:rPr>
+                    <w:rStyle w:val="Hipervnculo"/>
+                    <w:noProof/>
+                  </w:rPr>
+                  <w:t>OBJETIVOS.</w:t>
+                </w:r>
+                <w:r>
+                  <w:rPr>
+                    <w:noProof/>
+                    <w:webHidden/>
+                  </w:rPr>
+                  <w:tab/>
+                </w:r>
+                <w:r>
+                  <w:rPr>
+                    <w:noProof/>
+                    <w:webHidden/>
+                  </w:rPr>
+                  <w:fldChar w:fldCharType="begin"/>
+                </w:r>
+                <w:r>
+                  <w:rPr>
+                    <w:noProof/>
+                    <w:webHidden/>
+                  </w:rPr>
+                  <w:instrText xml:space="preserve"> PAGEREF _Toc23445910 \h </w:instrText>
+                </w:r>
+                <w:r>
+                  <w:rPr>
+                    <w:noProof/>
+                    <w:webHidden/>
+                  </w:rPr>
+                </w:r>
+                <w:r>
+                  <w:rPr>
+                    <w:noProof/>
+                    <w:webHidden/>
+                  </w:rPr>
+                  <w:fldChar w:fldCharType="separate"/>
+                </w:r>
+                <w:r>
+                  <w:rPr>
+                    <w:noProof/>
+                    <w:webHidden/>
+                  </w:rPr>
+                  <w:t>2</w:t>
+                </w:r>
+                <w:r>
+                  <w:rPr>
+                    <w:noProof/>
+                    <w:webHidden/>
+                  </w:rPr>
+                  <w:fldChar w:fldCharType="end"/>
+                </w:r>
+              </w:hyperlink>
+            </w:p>
+            <w:p>
+              <w:pPr>
+                <w:pStyle w:val="TDC3"/>
+                <w:tabs>
+                  <w:tab w:val="left" w:pos="1100"/>
+                  <w:tab w:val="right" w:leader="dot" w:pos="8494"/>
+                </w:tabs>
+                <w:rPr>
+                  <w:noProof/>
+                </w:rPr>
+              </w:pPr>
+              <w:hyperlink w:anchor="_Toc23445911" w:history="1">
+                <w:r>
+                  <w:rPr>
+                    <w:rStyle w:val="Hipervnculo"/>
+                    <w:noProof/>
+                  </w:rPr>
+                  <w:t>2.2.</w:t>
+                </w:r>
+                <w:r>
+                  <w:rPr>
+                    <w:noProof/>
+                  </w:rPr>
+                  <w:tab/>
+                </w:r>
+                <w:r>
+                  <w:rPr>
+                    <w:rStyle w:val="Hipervnculo"/>
+                    <w:noProof/>
+                  </w:rPr>
+                  <w:t>TECNOLOGÍAS UTILIZADAS.</w:t>
+                </w:r>
+                <w:r>
+                  <w:rPr>
+                    <w:noProof/>
+                    <w:webHidden/>
+                  </w:rPr>
+                  <w:tab/>
+                </w:r>
+                <w:r>
+                  <w:rPr>
+                    <w:noProof/>
+                    <w:webHidden/>
+                  </w:rPr>
+                  <w:fldChar w:fldCharType="begin"/>
+                </w:r>
+                <w:r>
+                  <w:rPr>
+                    <w:noProof/>
+                    <w:webHidden/>
+                  </w:rPr>
+                  <w:instrText xml:space="preserve"> PAGEREF _Toc23445911 \h </w:instrText>
+                </w:r>
+                <w:r>
+                  <w:rPr>
+                    <w:noProof/>
+                    <w:webHidden/>
+                  </w:rPr>
+                </w:r>
+                <w:r>
+                  <w:rPr>
+                    <w:noProof/>
+                    <w:webHidden/>
+                  </w:rPr>
+                  <w:fldChar w:fldCharType="separate"/>
+                </w:r>
+                <w:r>
+                  <w:rPr>
+                    <w:noProof/>
+                    <w:webHidden/>
+                  </w:rPr>
+                  <w:t>2</w:t>
+                </w:r>
+                <w:r>
+                  <w:rPr>
+                    <w:noProof/>
+                    <w:webHidden/>
+                  </w:rPr>
+                  <w:fldChar w:fldCharType="end"/>
+                </w:r>
+              </w:hyperlink>
+            </w:p>
+            <w:p>
+              <w:pPr>
+                <w:pStyle w:val="TDC2"/>
+                <w:tabs>
+                  <w:tab w:val="left" w:pos="660"/>
+                  <w:tab w:val="right" w:leader="dot" w:pos="8494"/>
+                </w:tabs>
+                <w:rPr>
+                  <w:noProof/>
+                </w:rPr>
+              </w:pPr>
+              <w:hyperlink w:anchor="_Toc23445912" w:history="1">
+                <w:r>
+                  <w:rPr>
+                    <w:rStyle w:val="Hipervnculo"/>
+                    <w:noProof/>
+                  </w:rPr>
+                  <w:t>3.</w:t>
+                </w:r>
+                <w:r>
+                  <w:rPr>
+                    <w:noProof/>
+                  </w:rPr>
+                  <w:tab/>
+                </w:r>
+                <w:r>
+                  <w:rPr>
+                    <w:rStyle w:val="Hipervnculo"/>
+                    <w:noProof/>
+                  </w:rPr>
+                  <w:t>MANUALES.</w:t>
+                </w:r>
+                <w:r>
+                  <w:rPr>
+                    <w:noProof/>
+                    <w:webHidden/>
+                  </w:rPr>
+                  <w:tab/>
+                </w:r>
+                <w:r>
+                  <w:rPr>
+                    <w:noProof/>
+                    <w:webHidden/>
+                  </w:rPr>
+                  <w:fldChar w:fldCharType="begin"/>
+                </w:r>
+                <w:r>
+                  <w:rPr>
+                    <w:noProof/>
+                    <w:webHidden/>
+                  </w:rPr>
+                  <w:instrText xml:space="preserve"> PAGEREF _Toc23445912 \h </w:instrText>
+                </w:r>
+                <w:r>
+                  <w:rPr>
+                    <w:noProof/>
+                    <w:webHidden/>
+                  </w:rPr>
+                </w:r>
+                <w:r>
+                  <w:rPr>
+                    <w:noProof/>
+                    <w:webHidden/>
+                  </w:rPr>
+                  <w:fldChar w:fldCharType="separate"/>
+                </w:r>
+                <w:r>
+                  <w:rPr>
+                    <w:noProof/>
+                    <w:webHidden/>
+                  </w:rPr>
+                  <w:t>2</w:t>
+                </w:r>
+                <w:r>
+                  <w:rPr>
+                    <w:noProof/>
+                    <w:webHidden/>
+                  </w:rPr>
+                  <w:fldChar w:fldCharType="end"/>
+                </w:r>
+              </w:hyperlink>
+            </w:p>
+            <w:p>
+              <w:pPr>
+                <w:pStyle w:val="TDC2"/>
+                <w:tabs>
+                  <w:tab w:val="left" w:pos="660"/>
+                  <w:tab w:val="right" w:leader="dot" w:pos="8494"/>
+                </w:tabs>
+                <w:rPr>
+                  <w:noProof/>
+                </w:rPr>
+              </w:pPr>
+              <w:hyperlink w:anchor="_Toc23445913" w:history="1">
+                <w:r>
+                  <w:rPr>
+                    <w:rStyle w:val="Hipervnculo"/>
+                    <w:noProof/>
+                  </w:rPr>
+                  <w:t>4.</w:t>
+                </w:r>
+                <w:r>
+                  <w:rPr>
+                    <w:noProof/>
+                  </w:rPr>
+                  <w:tab/>
+                </w:r>
+                <w:r>
+                  <w:rPr>
+                    <w:rStyle w:val="Hipervnculo"/>
+                    <w:noProof/>
+                  </w:rPr>
+                  <w:t>CONCLUSIONES</w:t>
+                </w:r>
+                <w:r>
+                  <w:rPr>
+                    <w:noProof/>
+                    <w:webHidden/>
+                  </w:rPr>
+                  <w:tab/>
+                </w:r>
+                <w:r>
+                  <w:rPr>
+                    <w:noProof/>
+                    <w:webHidden/>
+                  </w:rPr>
+                  <w:fldChar w:fldCharType="begin"/>
+                </w:r>
+                <w:r>
+                  <w:rPr>
+                    <w:noProof/>
+                    <w:webHidden/>
+                  </w:rPr>
+                  <w:instrText xml:space="preserve"> PAGEREF _Toc23445913 \h </w:instrText>
+                </w:r>
+                <w:r>
+                  <w:rPr>
+                    <w:noProof/>
+                    <w:webHidden/>
+                  </w:rPr>
+                </w:r>
+                <w:r>
+                  <w:rPr>
+                    <w:noProof/>
+                    <w:webHidden/>
+                  </w:rPr>
+                  <w:fldChar w:fldCharType="separate"/>
+                </w:r>
+                <w:r>
+                  <w:rPr>
+                    <w:noProof/>
+                    <w:webHidden/>
+                  </w:rPr>
+                  <w:t>2</w:t>
+                </w:r>
+                <w:r>
+                  <w:rPr>
+                    <w:noProof/>
+                    <w:webHidden/>
+                  </w:rPr>
+                  <w:fldChar w:fldCharType="end"/>
+                </w:r>
+              </w:hyperlink>
+            </w:p>
+            <w:p>
+              <w:pPr>
+                <w:pStyle w:val="TDC2"/>
+                <w:tabs>
+                  <w:tab w:val="left" w:pos="660"/>
+                  <w:tab w:val="right" w:leader="dot" w:pos="8494"/>
+                </w:tabs>
+                <w:rPr>
+                  <w:noProof/>
+                </w:rPr>
+              </w:pPr>
+              <w:hyperlink w:anchor="_Toc23445914" w:history="1">
+                <w:r>
+                  <w:rPr>
+                    <w:rStyle w:val="Hipervnculo"/>
+                    <w:noProof/>
+                  </w:rPr>
+                  <w:t>5.</w:t>
+                </w:r>
+                <w:r>
+                  <w:rPr>
+                    <w:noProof/>
+                  </w:rPr>
+                  <w:tab/>
+                </w:r>
+                <w:r>
+                  <w:rPr>
+                    <w:rStyle w:val="Hipervnculo"/>
+                    <w:noProof/>
+                  </w:rPr>
+                  <w:t>PROPUESTA DE AMPLIACIÓN.</w:t>
+                </w:r>
+                <w:r>
+                  <w:rPr>
+                    <w:noProof/>
+                    <w:webHidden/>
+                  </w:rPr>
+                  <w:tab/>
+                </w:r>
+                <w:r>
+                  <w:rPr>
+                    <w:noProof/>
+                    <w:webHidden/>
+                  </w:rPr>
+                  <w:fldChar w:fldCharType="begin"/>
+                </w:r>
+                <w:r>
+                  <w:rPr>
+                    <w:noProof/>
+                    <w:webHidden/>
+                  </w:rPr>
+                  <w:instrText xml:space="preserve"> PAGEREF _Toc23445914 \h </w:instrText>
+                </w:r>
+                <w:r>
+                  <w:rPr>
+                    <w:noProof/>
+                    <w:webHidden/>
+                  </w:rPr>
+                </w:r>
+                <w:r>
+                  <w:rPr>
+                    <w:noProof/>
+                    <w:webHidden/>
+                  </w:rPr>
+                  <w:fldChar w:fldCharType="separate"/>
+                </w:r>
+                <w:r>
+                  <w:rPr>
+                    <w:noProof/>
+                    <w:webHidden/>
+                  </w:rPr>
+                  <w:t>3</w:t>
+                </w:r>
+                <w:r>
+                  <w:rPr>
+                    <w:noProof/>
+                    <w:webHidden/>
+                  </w:rPr>
+                  <w:fldChar w:fldCharType="end"/>
+                </w:r>
+              </w:hyperlink>
+            </w:p>
+            <w:p>
+              <w:pPr>
+                <w:pStyle w:val="TDC2"/>
+                <w:tabs>
+                  <w:tab w:val="left" w:pos="660"/>
+                  <w:tab w:val="right" w:leader="dot" w:pos="8494"/>
+                </w:tabs>
+                <w:rPr>
+                  <w:noProof/>
+                </w:rPr>
+              </w:pPr>
+              <w:hyperlink w:anchor="_Toc23445915" w:history="1">
+                <w:r>
+                  <w:rPr>
+                    <w:rStyle w:val="Hipervnculo"/>
+                    <w:noProof/>
+                  </w:rPr>
+                  <w:t>6.</w:t>
+                </w:r>
+                <w:r>
+                  <w:rPr>
+                    <w:noProof/>
+                  </w:rPr>
+                  <w:tab/>
+                </w:r>
+                <w:r>
+                  <w:rPr>
+                    <w:rStyle w:val="Hipervnculo"/>
+                    <w:noProof/>
+                  </w:rPr>
+                  <w:t>BIBLIOGRAFÍA.</w:t>
+                </w:r>
+                <w:r>
+                  <w:rPr>
+                    <w:noProof/>
+                    <w:webHidden/>
+                  </w:rPr>
+                  <w:tab/>
+                </w:r>
+                <w:r>
+                  <w:rPr>
+                    <w:noProof/>
+                    <w:webHidden/>
+                  </w:rPr>
+                  <w:fldChar w:fldCharType="begin"/>
+                </w:r>
+                <w:r>
+                  <w:rPr>
+                    <w:noProof/>
+                    <w:webHidden/>
+                  </w:rPr>
+                  <w:instrText xml:space="preserve"> PAGEREF _Toc23445915 \h </w:instrText>
+                </w:r>
+                <w:r>
+                  <w:rPr>
+                    <w:noProof/>
+                    <w:webHidden/>
+                  </w:rPr>
+                </w:r>
+                <w:r>
+                  <w:rPr>
+                    <w:noProof/>
+                    <w:webHidden/>
+                  </w:rPr>
+                  <w:fldChar w:fldCharType="separate"/>
+                </w:r>
+                <w:r>
+                  <w:rPr>
+                    <w:noProof/>
+                    <w:webHidden/>
+                  </w:rPr>
+                  <w:t>3</w:t>
+                </w:r>
+                <w:r>
+                  <w:rPr>
+                    <w:noProof/>
+                    <w:webHidden/>
+                  </w:rPr>
+                  <w:fldChar w:fldCharType="end"/>
+                </w:r>
+              </w:hyperlink>
+            </w:p>
+            <w:p>
+              <w:pPr>
+                <w:pStyle w:val="TDC2"/>
+                <w:tabs>
+                  <w:tab w:val="left" w:pos="660"/>
+                  <w:tab w:val="right" w:leader="dot" w:pos="8494"/>
+                </w:tabs>
+                <w:rPr>
+                  <w:noProof/>
+                </w:rPr>
+              </w:pPr>
+              <w:hyperlink w:anchor="_Toc23445916" w:history="1">
+                <w:r>
+                  <w:rPr>
+                    <w:rStyle w:val="Hipervnculo"/>
+                    <w:noProof/>
+                  </w:rPr>
+                  <w:t>7.</w:t>
+                </w:r>
+                <w:r>
+                  <w:rPr>
+                    <w:noProof/>
+                  </w:rPr>
+                  <w:tab/>
+                </w:r>
+                <w:r>
+                  <w:rPr>
+                    <w:rStyle w:val="Hipervnculo"/>
+                    <w:noProof/>
+                  </w:rPr>
+                  <w:t>ANEXOS.</w:t>
+                </w:r>
+                <w:r>
+                  <w:rPr>
+                    <w:noProof/>
+                    <w:webHidden/>
+                  </w:rPr>
+                  <w:tab/>
+                </w:r>
+                <w:r>
+                  <w:rPr>
+                    <w:noProof/>
+                    <w:webHidden/>
+                  </w:rPr>
+                  <w:fldChar w:fldCharType="begin"/>
+                </w:r>
+                <w:r>
+                  <w:rPr>
+                    <w:noProof/>
+                    <w:webHidden/>
+                  </w:rPr>
+                  <w:instrText xml:space="preserve"> PAGEREF _Toc23445916 \h </w:instrText>
+                </w:r>
+                <w:r>
+                  <w:rPr>
+                    <w:noProof/>
+                    <w:webHidden/>
+                  </w:rPr>
+                </w:r>
+                <w:r>
+                  <w:rPr>
+                    <w:noProof/>
+                    <w:webHidden/>
+                  </w:rPr>
+                  <w:fldChar w:fldCharType="separate"/>
+                </w:r>
+                <w:r>
+                  <w:rPr>
+                    <w:noProof/>
+                    <w:webHidden/>
+                  </w:rPr>
+                  <w:t>3</w:t>
+                </w:r>
+                <w:r>
+                  <w:rPr>
+                    <w:noProof/>
+                    <w:webHidden/>
+                  </w:rPr>
+                  <w:fldChar w:fldCharType="end"/>
+                </w:r>
+              </w:hyperlink>
+            </w:p>
+            <w:p>
+              <w:r>
+                <w:rPr>
+                  <w:b/>
+                  <w:bCs/>
+                </w:rPr>
+                <w:fldChar w:fldCharType="end"/>
+              </w:r>
+            </w:p>
+          </w:sdtContent>
+        </w:sdt>
+        <w:p>
+          <w:pPr>
+            <w:rPr>
+              <w:caps/>
+              <w:color w:val="FFFFFF" w:themeColor="background1"/>
+              <w:spacing w:val="15"/>
+              <w:sz w:val="22"/>
+              <w:szCs w:val="22"/>
+            </w:rPr>
+          </w:pPr>
+        </w:p>
+      </w:sdtContent>
+    </w:sdt>
+    <w:p>
+      <w:pPr>
+        <w:rPr>
+          <w:caps/>
+          <w:color w:val="FFFFFF" w:themeColor="background1"/>
+          <w:spacing w:val="15"/>
+          <w:sz w:val="22"/>
+          <w:szCs w:val="22"/>
+        </w:rPr>
+      </w:pPr>
+      <w:r>
+        <w:br w:type="page"/>
+      </w:r>
+      <w:bookmarkStart w:id="0" w:name="_GoBack"/>
+      <w:bookmarkEnd w:id="0"/>
+    </w:p>
     <w:p>
       <w:pPr>
         <w:pStyle w:val="Ttulo1"/>
@@ -9,12 +1810,15 @@
           <w:u w:val="single"/>
         </w:rPr>
       </w:pPr>
-      <w:r>
+      <w:bookmarkStart w:id="1" w:name="_Toc23445907"/>
+      <w:r>
+        <w:lastRenderedPageBreak/>
         <w:t xml:space="preserve">APARTADOS MÍNIMOS DE LA </w:t>
       </w:r>
       <w:r>
         <w:t>DOCUMENTACIÓN</w:t>
       </w:r>
+      <w:bookmarkEnd w:id="1"/>
     </w:p>
     <w:p>
       <w:pPr>
@@ -24,9 +1828,11 @@
           <w:numId w:val="2"/>
         </w:numPr>
       </w:pPr>
+      <w:bookmarkStart w:id="2" w:name="_Toc23445908"/>
       <w:r>
         <w:t>IDENTIFICACIÓN DEL PROYECTO.</w:t>
       </w:r>
+      <w:bookmarkEnd w:id="2"/>
     </w:p>
     <w:p>
       <w:r>
@@ -76,9 +1882,11 @@
           <w:numId w:val="2"/>
         </w:numPr>
       </w:pPr>
+      <w:bookmarkStart w:id="3" w:name="_Toc23445909"/>
       <w:r>
         <w:t>aNÁLISIS DE REQUISITOS.</w:t>
       </w:r>
+      <w:bookmarkEnd w:id="3"/>
     </w:p>
     <w:p>
       <w:pPr>
@@ -88,9 +1896,11 @@
           <w:numId w:val="2"/>
         </w:numPr>
       </w:pPr>
+      <w:bookmarkStart w:id="4" w:name="_Toc23445910"/>
       <w:r>
         <w:t>OBJETIVOS.</w:t>
       </w:r>
+      <w:bookmarkEnd w:id="4"/>
     </w:p>
     <w:p>
       <w:pPr>
@@ -169,9 +1979,11 @@
           <w:numId w:val="2"/>
         </w:numPr>
       </w:pPr>
+      <w:bookmarkStart w:id="5" w:name="_Toc23445911"/>
       <w:r>
         <w:t>TECNOLOGÍAS UTILIZADAS.</w:t>
       </w:r>
+      <w:bookmarkEnd w:id="5"/>
     </w:p>
     <w:p>
       <w:pPr>
@@ -257,7 +2069,15 @@
         <w:t>T</w:t>
       </w:r>
       <w:r>
-        <w:t xml:space="preserve">ambién incluirá un proyecto Android para el cliente hecha con </w:t>
+        <w:t xml:space="preserve">ambién incluirá un proyecto Android para </w:t>
+      </w:r>
+      <w:proofErr w:type="gramStart"/>
+      <w:r>
+        <w:t>el cliente hecha</w:t>
+      </w:r>
+      <w:proofErr w:type="gramEnd"/>
+      <w:r>
+        <w:t xml:space="preserve"> con </w:t>
       </w:r>
       <w:proofErr w:type="spellStart"/>
       <w:r>
@@ -270,8 +2090,6 @@
       <w:r>
         <w:t>con Java para los controladores en el IDE de Android Studio.</w:t>
       </w:r>
-      <w:bookmarkStart w:id="0" w:name="_GoBack"/>
-      <w:bookmarkEnd w:id="0"/>
     </w:p>
     <w:p>
       <w:pPr>
@@ -281,9 +2099,11 @@
           <w:numId w:val="2"/>
         </w:numPr>
       </w:pPr>
+      <w:bookmarkStart w:id="6" w:name="_Toc23445912"/>
       <w:r>
         <w:t>MANUALES.</w:t>
       </w:r>
+      <w:bookmarkEnd w:id="6"/>
     </w:p>
     <w:p>
       <w:pPr>
@@ -301,9 +2121,11 @@
           <w:numId w:val="2"/>
         </w:numPr>
       </w:pPr>
+      <w:bookmarkStart w:id="7" w:name="_Toc23445913"/>
       <w:r>
         <w:t>CONCLUSIONES</w:t>
       </w:r>
+      <w:bookmarkEnd w:id="7"/>
     </w:p>
     <w:p>
       <w:pPr>
@@ -391,9 +2213,11 @@
           <w:numId w:val="2"/>
         </w:numPr>
       </w:pPr>
+      <w:bookmarkStart w:id="8" w:name="_Toc23445914"/>
       <w:r>
         <w:t>PROPUESTA DE AMPLIACIÓN.</w:t>
       </w:r>
+      <w:bookmarkEnd w:id="8"/>
     </w:p>
     <w:p>
       <w:pPr>
@@ -425,9 +2249,11 @@
           <w:numId w:val="2"/>
         </w:numPr>
       </w:pPr>
+      <w:bookmarkStart w:id="9" w:name="_Toc23445915"/>
       <w:r>
         <w:t>BIBLIOGRAFÍA.</w:t>
       </w:r>
+      <w:bookmarkEnd w:id="9"/>
     </w:p>
     <w:p>
       <w:pPr>
@@ -447,7 +2273,7 @@
       <w:r>
         <w:t xml:space="preserve">: </w:t>
       </w:r>
-      <w:hyperlink r:id="rId5" w:history="1">
+      <w:hyperlink r:id="rId7" w:history="1">
         <w:r>
           <w:rPr>
             <w:rStyle w:val="Hipervnculo"/>
@@ -471,7 +2297,7 @@
       <w:r>
         <w:t xml:space="preserve">: </w:t>
       </w:r>
-      <w:hyperlink r:id="rId6" w:history="1">
+      <w:hyperlink r:id="rId8" w:history="1">
         <w:r>
           <w:rPr>
             <w:rStyle w:val="Hipervnculo"/>
@@ -495,7 +2321,7 @@
       <w:r>
         <w:t xml:space="preserve">: </w:t>
       </w:r>
-      <w:hyperlink r:id="rId7" w:history="1">
+      <w:hyperlink r:id="rId9" w:history="1">
         <w:r>
           <w:rPr>
             <w:rStyle w:val="Hipervnculo"/>
@@ -517,14 +2343,18 @@
           <w:numId w:val="2"/>
         </w:numPr>
       </w:pPr>
+      <w:bookmarkStart w:id="10" w:name="_Toc23445916"/>
       <w:r>
         <w:t>ANEXOS.</w:t>
       </w:r>
+      <w:bookmarkEnd w:id="10"/>
     </w:p>
     <w:sectPr>
       <w:pgSz w:w="11906" w:h="16838"/>
       <w:pgMar w:top="1417" w:right="1701" w:bottom="1417" w:left="1701" w:header="708" w:footer="708" w:gutter="0"/>
+      <w:pgNumType w:start="0"/>
       <w:cols w:space="708"/>
+      <w:titlePg/>
       <w:docGrid w:linePitch="360"/>
     </w:sectPr>
   </w:body>
@@ -1013,6 +2843,7 @@
     <w:lsdException w:name="HTML Sample" w:semiHidden="1" w:unhideWhenUsed="1"/>
     <w:lsdException w:name="HTML Typewriter" w:semiHidden="1" w:unhideWhenUsed="1"/>
     <w:lsdException w:name="HTML Variable" w:semiHidden="1" w:unhideWhenUsed="1"/>
+    <w:lsdException w:name="Normal Table" w:semiHidden="1" w:unhideWhenUsed="1"/>
     <w:lsdException w:name="annotation subject" w:semiHidden="1" w:unhideWhenUsed="1"/>
     <w:lsdException w:name="No List" w:semiHidden="1" w:unhideWhenUsed="1"/>
     <w:lsdException w:name="Outline List 1" w:semiHidden="1" w:unhideWhenUsed="1"/>
@@ -1058,9 +2889,11 @@
     <w:lsdException w:name="Table Subtle 1" w:semiHidden="1" w:unhideWhenUsed="1"/>
     <w:lsdException w:name="Table Subtle 2" w:semiHidden="1" w:unhideWhenUsed="1"/>
     <w:lsdException w:name="Table Web 1" w:semiHidden="1" w:unhideWhenUsed="1"/>
+    <w:lsdException w:name="Table Web 2" w:semiHidden="1" w:unhideWhenUsed="1"/>
     <w:lsdException w:name="Table Web 3" w:semiHidden="1" w:unhideWhenUsed="1"/>
     <w:lsdException w:name="Balloon Text" w:semiHidden="1" w:unhideWhenUsed="1"/>
     <w:lsdException w:name="Table Grid" w:uiPriority="39"/>
+    <w:lsdException w:name="Table Theme" w:semiHidden="1" w:unhideWhenUsed="1"/>
     <w:lsdException w:name="Placeholder Text" w:semiHidden="1"/>
     <w:lsdException w:name="No Spacing" w:uiPriority="1" w:qFormat="1"/>
     <w:lsdException w:name="Light Shading" w:uiPriority="60"/>
@@ -1498,6 +3331,7 @@
   <w:style w:type="character" w:default="1" w:styleId="Fuentedeprrafopredeter">
     <w:name w:val="Default Paragraph Font"/>
     <w:uiPriority w:val="1"/>
+    <w:semiHidden/>
     <w:unhideWhenUsed/>
   </w:style>
   <w:style w:type="table" w:default="1" w:styleId="Tablanormal">
@@ -1750,6 +3584,7 @@
   </w:style>
   <w:style w:type="paragraph" w:styleId="Sinespaciado">
     <w:name w:val="No Spacing"/>
+    <w:link w:val="SinespaciadoCar"/>
     <w:uiPriority w:val="1"/>
     <w:qFormat/>
     <w:rsid w:val="00EA750A"/>
@@ -1883,7 +3718,6 @@
     <w:basedOn w:val="Ttulo1"/>
     <w:next w:val="Normal"/>
     <w:uiPriority w:val="39"/>
-    <w:semiHidden/>
     <w:unhideWhenUsed/>
     <w:qFormat/>
     <w:rsid w:val="00EA750A"/>
@@ -1924,6 +3758,51 @@
       <w:color w:val="605E5C"/>
       <w:shd w:val="clear" w:color="auto" w:fill="E1DFDD"/>
     </w:rPr>
+  </w:style>
+  <w:style w:type="character" w:customStyle="1" w:styleId="SinespaciadoCar">
+    <w:name w:val="Sin espaciado Car"/>
+    <w:basedOn w:val="Fuentedeprrafopredeter"/>
+    <w:link w:val="Sinespaciado"/>
+    <w:uiPriority w:val="1"/>
+    <w:rsid w:val="007F1CC9"/>
+  </w:style>
+  <w:style w:type="paragraph" w:styleId="TDC1">
+    <w:name w:val="toc 1"/>
+    <w:basedOn w:val="Normal"/>
+    <w:next w:val="Normal"/>
+    <w:autoRedefine/>
+    <w:uiPriority w:val="39"/>
+    <w:unhideWhenUsed/>
+    <w:rsid w:val="007F1CC9"/>
+    <w:pPr>
+      <w:spacing w:after="100"/>
+    </w:pPr>
+  </w:style>
+  <w:style w:type="paragraph" w:styleId="TDC2">
+    <w:name w:val="toc 2"/>
+    <w:basedOn w:val="Normal"/>
+    <w:next w:val="Normal"/>
+    <w:autoRedefine/>
+    <w:uiPriority w:val="39"/>
+    <w:unhideWhenUsed/>
+    <w:rsid w:val="007F1CC9"/>
+    <w:pPr>
+      <w:spacing w:after="100"/>
+      <w:ind w:left="200"/>
+    </w:pPr>
+  </w:style>
+  <w:style w:type="paragraph" w:styleId="TDC3">
+    <w:name w:val="toc 3"/>
+    <w:basedOn w:val="Normal"/>
+    <w:next w:val="Normal"/>
+    <w:autoRedefine/>
+    <w:uiPriority w:val="39"/>
+    <w:unhideWhenUsed/>
+    <w:rsid w:val="007F1CC9"/>
+    <w:pPr>
+      <w:spacing w:after="100"/>
+      <w:ind w:left="400"/>
+    </w:pPr>
   </w:style>
 </w:styles>
 </file>
@@ -2183,4 +4062,35 @@
     </a:ext>
   </a:extLst>
 </a:theme>
+</file>
+
+<file path=customXml/item1.xml><?xml version="1.0" encoding="utf-8"?>
+<CoverPageProperties xmlns="http://schemas.microsoft.com/office/2006/coverPageProps">
+  <PublishDate/>
+  <Abstract>Este es un documento explicativo del software RentSoft para la presentación de este en un instituto oficial como trabajo final de grado.</Abstract>
+  <CompanyAddress/>
+  <CompanyPhone/>
+  <CompanyFax/>
+  <CompanyEmail/>
+</CoverPageProperties>
+</file>
+
+<file path=customXml/item2.xml><?xml version="1.0" encoding="utf-8"?>
+<b:Sources xmlns:b="http://schemas.openxmlformats.org/officeDocument/2006/bibliography" xmlns="http://schemas.openxmlformats.org/officeDocument/2006/bibliography" SelectedStyle="\APASixthEditionOfficeOnline.xsl" StyleName="APA" Version="6"/>
+</file>
+
+<file path=customXml/itemProps1.xml><?xml version="1.0" encoding="utf-8"?>
+<ds:datastoreItem xmlns:ds="http://schemas.openxmlformats.org/officeDocument/2006/customXml" ds:itemID="{55AF091B-3C7A-41E3-B477-F2FDAA23CFDA}">
+  <ds:schemaRefs>
+    <ds:schemaRef ds:uri="http://schemas.microsoft.com/office/2006/coverPageProps"/>
+  </ds:schemaRefs>
+</ds:datastoreItem>
+</file>
+
+<file path=customXml/itemProps2.xml><?xml version="1.0" encoding="utf-8"?>
+<ds:datastoreItem xmlns:ds="http://schemas.openxmlformats.org/officeDocument/2006/customXml" ds:itemID="{E0A58229-F8D4-4342-BFA4-365862D7B729}">
+  <ds:schemaRefs>
+    <ds:schemaRef ds:uri="http://schemas.openxmlformats.org/officeDocument/2006/bibliography"/>
+  </ds:schemaRefs>
+</ds:datastoreItem>
 </file>
--- a/Documentos/apartados minimos documentación.docx
+++ b/Documentos/apartados minimos documentación.docx
@@ -10,6 +10,7 @@
           <w:docPartUnique/>
         </w:docPartObj>
       </w:sdtPr>
+      <w:sdtEndPr/>
       <w:sdtContent>
         <w:p>
           <w:r>
@@ -87,6 +88,7 @@
                                     <w:dataBinding w:prefixMappings="xmlns:ns0='http://schemas.openxmlformats.org/package/2006/metadata/core-properties' xmlns:ns1='http://purl.org/dc/elements/1.1/'" w:xpath="/ns0:coreProperties[1]/ns1:creator[1]" w:storeItemID="{6C3C8BC8-F283-45AE-878A-BAB7291924A1}"/>
                                     <w:text/>
                                   </w:sdtPr>
+                                  <w:sdtEndPr/>
                                   <w:sdtContent>
                                     <w:r>
                                       <w:rPr>
@@ -365,6 +367,7 @@
                                     <w:dataBinding w:prefixMappings="xmlns:ns0='http://schemas.microsoft.com/office/2006/coverPageProps'" w:xpath="/ns0:CoverPageProperties[1]/ns0:Abstract[1]" w:storeItemID="{55AF091B-3C7A-41E3-B477-F2FDAA23CFDA}"/>
                                     <w:text/>
                                   </w:sdtPr>
+                                  <w:sdtEndPr/>
                                   <w:sdtContent>
                                     <w:r>
                                       <w:rPr>
@@ -739,6 +742,7 @@
                                   <w:dataBinding w:prefixMappings="xmlns:ns0='http://schemas.openxmlformats.org/package/2006/metadata/core-properties' xmlns:ns1='http://purl.org/dc/elements/1.1/'" w:xpath="/ns0:coreProperties[1]/ns1:title[1]" w:storeItemID="{6C3C8BC8-F283-45AE-878A-BAB7291924A1}"/>
                                   <w:text/>
                                 </w:sdtPr>
+                                <w:sdtEndPr/>
                                 <w:sdtContent>
                                   <w:p>
                                     <w:pPr>
@@ -777,6 +781,7 @@
                                   <w:dataBinding w:prefixMappings="xmlns:ns0='http://schemas.openxmlformats.org/package/2006/metadata/core-properties' xmlns:ns1='http://purl.org/dc/elements/1.1/'" w:xpath="/ns0:coreProperties[1]/ns1:subject[1]" w:storeItemID="{6C3C8BC8-F283-45AE-878A-BAB7291924A1}"/>
                                   <w:text/>
                                 </w:sdtPr>
+                                <w:sdtEndPr/>
                                 <w:sdtContent>
                                   <w:p>
                                     <w:pPr>
@@ -922,6 +927,13 @@
         </w:p>
         <w:sdt>
           <w:sdtPr>
+            <w:rPr>
+              <w:caps w:val="0"/>
+              <w:color w:val="auto"/>
+              <w:spacing w:val="0"/>
+              <w:sz w:val="20"/>
+              <w:szCs w:val="20"/>
+            </w:rPr>
             <w:id w:val="-1162002142"/>
             <w:docPartObj>
               <w:docPartGallery w:val="Table of Contents"/>
@@ -932,11 +944,6 @@
             <w:rPr>
               <w:b/>
               <w:bCs/>
-              <w:caps w:val="0"/>
-              <w:color w:val="auto"/>
-              <w:spacing w:val="0"/>
-              <w:sz w:val="20"/>
-              <w:szCs w:val="20"/>
             </w:rPr>
           </w:sdtEndPr>
           <w:sdtContent>
@@ -1137,7 +1144,14 @@
                     <w:rStyle w:val="Hipervnculo"/>
                     <w:noProof/>
                   </w:rPr>
-                  <w:t>aNÁLISIS DE REQUISITOS.</w:t>
+                  <w:t>A</w:t>
+                </w:r>
+                <w:r>
+                  <w:rPr>
+                    <w:rStyle w:val="Hipervnculo"/>
+                    <w:noProof/>
+                  </w:rPr>
+                  <w:t>NÁLISIS DE REQUISITOS.</w:t>
                 </w:r>
                 <w:r>
                   <w:rPr>
@@ -1800,8 +1814,6 @@
       <w:r>
         <w:br w:type="page"/>
       </w:r>
-      <w:bookmarkStart w:id="0" w:name="_GoBack"/>
-      <w:bookmarkEnd w:id="0"/>
     </w:p>
     <w:p>
       <w:pPr>
@@ -1810,7 +1822,7 @@
           <w:u w:val="single"/>
         </w:rPr>
       </w:pPr>
-      <w:bookmarkStart w:id="1" w:name="_Toc23445907"/>
+      <w:bookmarkStart w:id="0" w:name="_Toc23445907"/>
       <w:r>
         <w:lastRenderedPageBreak/>
         <w:t xml:space="preserve">APARTADOS MÍNIMOS DE LA </w:t>
@@ -1818,7 +1830,7 @@
       <w:r>
         <w:t>DOCUMENTACIÓN</w:t>
       </w:r>
-      <w:bookmarkEnd w:id="1"/>
+      <w:bookmarkEnd w:id="0"/>
     </w:p>
     <w:p>
       <w:pPr>
@@ -1828,11 +1840,11 @@
           <w:numId w:val="2"/>
         </w:numPr>
       </w:pPr>
-      <w:bookmarkStart w:id="2" w:name="_Toc23445908"/>
+      <w:bookmarkStart w:id="1" w:name="_Toc23445908"/>
       <w:r>
         <w:t>IDENTIFICACIÓN DEL PROYECTO.</w:t>
       </w:r>
-      <w:bookmarkEnd w:id="2"/>
+      <w:bookmarkEnd w:id="1"/>
     </w:p>
     <w:p>
       <w:r>
@@ -1882,11 +1894,11 @@
           <w:numId w:val="2"/>
         </w:numPr>
       </w:pPr>
-      <w:bookmarkStart w:id="3" w:name="_Toc23445909"/>
+      <w:bookmarkStart w:id="2" w:name="_Toc23445909"/>
       <w:r>
         <w:t>aNÁLISIS DE REQUISITOS.</w:t>
       </w:r>
-      <w:bookmarkEnd w:id="3"/>
+      <w:bookmarkEnd w:id="2"/>
     </w:p>
     <w:p>
       <w:pPr>
@@ -1896,11 +1908,11 @@
           <w:numId w:val="2"/>
         </w:numPr>
       </w:pPr>
-      <w:bookmarkStart w:id="4" w:name="_Toc23445910"/>
+      <w:bookmarkStart w:id="3" w:name="_Toc23445910"/>
       <w:r>
         <w:t>OBJETIVOS.</w:t>
       </w:r>
-      <w:bookmarkEnd w:id="4"/>
+      <w:bookmarkEnd w:id="3"/>
     </w:p>
     <w:p>
       <w:pPr>
@@ -1935,6 +1947,8 @@
       <w:r>
         <w:t>.</w:t>
       </w:r>
+      <w:bookmarkStart w:id="4" w:name="_GoBack"/>
+      <w:bookmarkEnd w:id="4"/>
     </w:p>
     <w:p>
       <w:pPr>
@@ -2071,11 +2085,9 @@
       <w:r>
         <w:t xml:space="preserve">ambién incluirá un proyecto Android para </w:t>
       </w:r>
-      <w:proofErr w:type="gramStart"/>
-      <w:r>
-        <w:t>el cliente hecha</w:t>
-      </w:r>
-      <w:proofErr w:type="gramEnd"/>
+      <w:r>
+        <w:t>el cliente hecho</w:t>
+      </w:r>
       <w:r>
         <w:t xml:space="preserve"> con </w:t>
       </w:r>
@@ -2737,7 +2749,7 @@
       </w:pPr>
     </w:pPrDefault>
   </w:docDefaults>
-  <w:latentStyles w:defLockedState="0" w:defUIPriority="99" w:defSemiHidden="0" w:defUnhideWhenUsed="0" w:defQFormat="0" w:count="377">
+  <w:latentStyles w:defLockedState="0" w:defUIPriority="99" w:defSemiHidden="0" w:defUnhideWhenUsed="0" w:defQFormat="0" w:count="376">
     <w:lsdException w:name="Normal" w:uiPriority="0" w:qFormat="1"/>
     <w:lsdException w:name="heading 1" w:uiPriority="9" w:qFormat="1"/>
     <w:lsdException w:name="heading 2" w:semiHidden="1" w:uiPriority="9" w:unhideWhenUsed="1" w:qFormat="1"/>
@@ -3114,7 +3126,6 @@
     <w:lsdException w:name="Hashtag" w:semiHidden="1" w:unhideWhenUsed="1"/>
     <w:lsdException w:name="Unresolved Mention" w:semiHidden="1" w:unhideWhenUsed="1"/>
     <w:lsdException w:name="Smart Link" w:semiHidden="1" w:unhideWhenUsed="1"/>
-    <w:lsdException w:name="Smart Link Error" w:semiHidden="1" w:unhideWhenUsed="1"/>
   </w:latentStyles>
   <w:style w:type="paragraph" w:default="1" w:styleId="Normal">
     <w:name w:val="Normal"/>
@@ -4088,7 +4099,7 @@
 </file>
 
 <file path=customXml/itemProps2.xml><?xml version="1.0" encoding="utf-8"?>
-<ds:datastoreItem xmlns:ds="http://schemas.openxmlformats.org/officeDocument/2006/customXml" ds:itemID="{E0A58229-F8D4-4342-BFA4-365862D7B729}">
+<ds:datastoreItem xmlns:ds="http://schemas.openxmlformats.org/officeDocument/2006/customXml" ds:itemID="{BE1FFA40-1F36-4303-B94B-8DE9202A3C1A}">
   <ds:schemaRefs>
     <ds:schemaRef ds:uri="http://schemas.openxmlformats.org/officeDocument/2006/bibliography"/>
   </ds:schemaRefs>
